--- a/Documents/FinalProject_ExpenseSplitter_FunctionalRequirementsDocumentFRD.docx
+++ b/Documents/FinalProject_ExpenseSplitter_FunctionalRequirementsDocumentFRD.docx
@@ -1,11 +1,11 @@
 
 <file path=word/document.xml><?xml version="1.0" encoding="utf-8"?>
-<w:document xmlns:wpc="http://schemas.microsoft.com/office/word/2010/wordprocessingCanvas" xmlns:mo="http://schemas.microsoft.com/office/mac/office/2008/main" xmlns:mc="http://schemas.openxmlformats.org/markup-compatibility/2006" xmlns:mv="urn:schemas-microsoft-com:mac:vml" xmlns:o="urn:schemas-microsoft-com:office:office" xmlns:r="http://schemas.openxmlformats.org/officeDocument/2006/relationships" xmlns:m="http://schemas.openxmlformats.org/officeDocument/2006/math" xmlns:v="urn:schemas-microsoft-com:vml" xmlns:wp14="http://schemas.microsoft.com/office/word/2010/wordprocessingDrawing" xmlns:wp="http://schemas.openxmlformats.org/drawingml/2006/wordprocessingDrawing" xmlns:w10="urn:schemas-microsoft-com:office:word" xmlns:w="http://schemas.openxmlformats.org/wordprocessingml/2006/main" xmlns:w14="http://schemas.microsoft.com/office/word/2010/wordml" xmlns:wpg="http://schemas.microsoft.com/office/word/2010/wordprocessingGroup" xmlns:wpi="http://schemas.microsoft.com/office/word/2010/wordprocessingInk" xmlns:wne="http://schemas.microsoft.com/office/word/2006/wordml" xmlns:wps="http://schemas.microsoft.com/office/word/2010/wordprocessingShape" mc:Ignorable="w14 wp14">
+<w:document xmlns:wpc="http://schemas.microsoft.com/office/word/2010/wordprocessingCanvas" xmlns:mo="http://schemas.microsoft.com/office/mac/office/2008/main" xmlns:mc="http://schemas.openxmlformats.org/markup-compatibility/2006" xmlns:mv="urn:schemas-microsoft-com:mac:vml" xmlns:o="urn:schemas-microsoft-com:office:office" xmlns:r="http://schemas.openxmlformats.org/officeDocument/2006/relationships" xmlns:m="http://schemas.openxmlformats.org/officeDocument/2006/math" xmlns:v="urn:schemas-microsoft-com:vml" xmlns:wp14="http://schemas.microsoft.com/office/word/2010/wordprocessingDrawing" xmlns:wp="http://schemas.openxmlformats.org/drawingml/2006/wordprocessingDrawing" xmlns:w10="urn:schemas-microsoft-com:office:word" xmlns:w="http://schemas.openxmlformats.org/wordprocessingml/2006/main" xmlns:w14="http://schemas.microsoft.com/office/word/2010/wordml" xmlns:w15="http://schemas.microsoft.com/office/word/2012/wordml" xmlns:wpg="http://schemas.microsoft.com/office/word/2010/wordprocessingGroup" xmlns:wpi="http://schemas.microsoft.com/office/word/2010/wordprocessingInk" xmlns:wne="http://schemas.microsoft.com/office/word/2006/wordml" xmlns:wps="http://schemas.microsoft.com/office/word/2010/wordprocessingShape" mc:Ignorable="w14 w15 wp14">
   <w:background w:color="FFFFFF"/>
   <w:body>
     <w:p>
       <w:pPr>
-        <w:pStyle w:val="normal"/>
+        <w:pStyle w:val="Normal1"/>
         <w:jc w:val="center"/>
       </w:pPr>
       <w:r>
@@ -30,13 +30,13 @@
     </w:p>
     <w:p>
       <w:pPr>
-        <w:pStyle w:val="normal"/>
+        <w:pStyle w:val="Normal1"/>
         <w:jc w:val="right"/>
       </w:pPr>
     </w:p>
     <w:p>
       <w:pPr>
-        <w:pStyle w:val="normal"/>
+        <w:pStyle w:val="Normal1"/>
         <w:jc w:val="right"/>
       </w:pPr>
       <w:proofErr w:type="spellStart"/>
@@ -51,12 +51,26 @@
         <w:rPr>
           <w:rFonts w:ascii="Times New Roman" w:eastAsia="Times New Roman" w:hAnsi="Times New Roman" w:cs="Times New Roman"/>
         </w:rPr>
-        <w:t xml:space="preserve"> Liu, Yanhan Zhang</w:t>
-      </w:r>
-    </w:p>
-    <w:p>
-      <w:pPr>
-        <w:pStyle w:val="normal"/>
+        <w:t xml:space="preserve"> Liu, </w:t>
+      </w:r>
+      <w:proofErr w:type="spellStart"/>
+      <w:r>
+        <w:rPr>
+          <w:rFonts w:ascii="Times New Roman" w:eastAsia="Times New Roman" w:hAnsi="Times New Roman" w:cs="Times New Roman"/>
+        </w:rPr>
+        <w:t>Yanhan</w:t>
+      </w:r>
+      <w:proofErr w:type="spellEnd"/>
+      <w:r>
+        <w:rPr>
+          <w:rFonts w:ascii="Times New Roman" w:eastAsia="Times New Roman" w:hAnsi="Times New Roman" w:cs="Times New Roman"/>
+        </w:rPr>
+        <w:t xml:space="preserve"> Zhang</w:t>
+      </w:r>
+    </w:p>
+    <w:p>
+      <w:pPr>
+        <w:pStyle w:val="Normal1"/>
         <w:jc w:val="right"/>
       </w:pPr>
       <w:r>
@@ -68,7 +82,7 @@
     </w:p>
     <w:p>
       <w:pPr>
-        <w:pStyle w:val="normal"/>
+        <w:pStyle w:val="Normal1"/>
         <w:pBdr>
           <w:top w:val="single" w:sz="4" w:space="1" w:color="auto"/>
         </w:pBdr>
@@ -76,17 +90,17 @@
     </w:p>
     <w:p>
       <w:pPr>
-        <w:pStyle w:val="normal"/>
-      </w:pPr>
-    </w:p>
-    <w:p>
-      <w:pPr>
-        <w:pStyle w:val="normal"/>
-      </w:pPr>
-    </w:p>
-    <w:p>
-      <w:pPr>
-        <w:pStyle w:val="normal"/>
+        <w:pStyle w:val="Normal1"/>
+      </w:pPr>
+    </w:p>
+    <w:p>
+      <w:pPr>
+        <w:pStyle w:val="Normal1"/>
+      </w:pPr>
+    </w:p>
+    <w:p>
+      <w:pPr>
+        <w:pStyle w:val="Normal1"/>
         <w:ind w:left="360"/>
       </w:pPr>
       <w:hyperlink w:anchor="h.ydylebhfpxto">
@@ -101,7 +115,7 @@
     </w:p>
     <w:p>
       <w:pPr>
-        <w:pStyle w:val="normal"/>
+        <w:pStyle w:val="Normal1"/>
         <w:ind w:left="360"/>
       </w:pPr>
       <w:hyperlink w:anchor="h.sgen4bv6encq">
@@ -116,7 +130,7 @@
     </w:p>
     <w:p>
       <w:pPr>
-        <w:pStyle w:val="normal"/>
+        <w:pStyle w:val="Normal1"/>
         <w:ind w:left="720"/>
       </w:pPr>
       <w:hyperlink w:anchor="h.1gstsckw2jh7">
@@ -131,7 +145,7 @@
     </w:p>
     <w:p>
       <w:pPr>
-        <w:pStyle w:val="normal"/>
+        <w:pStyle w:val="Normal1"/>
         <w:ind w:left="720"/>
       </w:pPr>
       <w:hyperlink w:anchor="h.j679ngxiogh0">
@@ -146,7 +160,7 @@
     </w:p>
     <w:p>
       <w:pPr>
-        <w:pStyle w:val="normal"/>
+        <w:pStyle w:val="Normal1"/>
         <w:ind w:left="720"/>
       </w:pPr>
       <w:hyperlink w:anchor="h.n50ba9qwsn4">
@@ -161,7 +175,7 @@
     </w:p>
     <w:p>
       <w:pPr>
-        <w:pStyle w:val="normal"/>
+        <w:pStyle w:val="Normal1"/>
         <w:ind w:left="720"/>
       </w:pPr>
       <w:hyperlink w:anchor="h.mohaka9j3wap">
@@ -176,7 +190,7 @@
     </w:p>
     <w:p>
       <w:pPr>
-        <w:pStyle w:val="normal"/>
+        <w:pStyle w:val="Normal1"/>
         <w:ind w:left="720"/>
       </w:pPr>
       <w:hyperlink w:anchor="h.ex3hjauoto0z">
@@ -191,7 +205,7 @@
     </w:p>
     <w:p>
       <w:pPr>
-        <w:pStyle w:val="normal"/>
+        <w:pStyle w:val="Normal1"/>
         <w:ind w:left="360"/>
       </w:pPr>
       <w:hyperlink w:anchor="h.hy684jnak1zg">
@@ -206,7 +220,7 @@
     </w:p>
     <w:p>
       <w:pPr>
-        <w:pStyle w:val="normal"/>
+        <w:pStyle w:val="Normal1"/>
         <w:ind w:left="360"/>
       </w:pPr>
       <w:hyperlink w:anchor="h.n5gilwi30gd7">
@@ -221,17 +235,17 @@
     </w:p>
     <w:p>
       <w:pPr>
-        <w:pStyle w:val="normal"/>
-      </w:pPr>
-    </w:p>
-    <w:p>
-      <w:pPr>
-        <w:pStyle w:val="normal"/>
-      </w:pPr>
-    </w:p>
-    <w:p>
-      <w:pPr>
-        <w:pStyle w:val="1"/>
+        <w:pStyle w:val="Normal1"/>
+      </w:pPr>
+    </w:p>
+    <w:p>
+      <w:pPr>
+        <w:pStyle w:val="Normal1"/>
+      </w:pPr>
+    </w:p>
+    <w:p>
+      <w:pPr>
+        <w:pStyle w:val="Heading1"/>
         <w:contextualSpacing w:val="0"/>
       </w:pPr>
       <w:bookmarkStart w:id="0" w:name="h.ydylebhfpxto" w:colFirst="0" w:colLast="0"/>
@@ -242,7 +256,7 @@
     </w:p>
     <w:p>
       <w:pPr>
-        <w:pStyle w:val="normal"/>
+        <w:pStyle w:val="Normal1"/>
         <w:widowControl w:val="0"/>
         <w:ind w:firstLine="720"/>
       </w:pPr>
@@ -284,14 +298,14 @@
     </w:p>
     <w:p>
       <w:pPr>
-        <w:pStyle w:val="normal"/>
+        <w:pStyle w:val="Normal1"/>
         <w:widowControl w:val="0"/>
         <w:ind w:firstLine="720"/>
       </w:pPr>
     </w:p>
     <w:p>
       <w:pPr>
-        <w:pStyle w:val="1"/>
+        <w:pStyle w:val="Heading1"/>
         <w:contextualSpacing w:val="0"/>
       </w:pPr>
       <w:bookmarkStart w:id="1" w:name="h.sgen4bv6encq" w:colFirst="0" w:colLast="0"/>
@@ -302,7 +316,7 @@
     </w:p>
     <w:p>
       <w:pPr>
-        <w:pStyle w:val="2"/>
+        <w:pStyle w:val="Heading2"/>
         <w:contextualSpacing w:val="0"/>
       </w:pPr>
       <w:bookmarkStart w:id="2" w:name="h.1gstsckw2jh7" w:colFirst="0" w:colLast="0"/>
@@ -313,7 +327,7 @@
     </w:p>
     <w:p>
       <w:pPr>
-        <w:pStyle w:val="normal"/>
+        <w:pStyle w:val="Normal1"/>
       </w:pPr>
       <w:r>
         <w:tab/>
@@ -339,7 +353,7 @@
     </w:p>
     <w:p>
       <w:pPr>
-        <w:pStyle w:val="2"/>
+        <w:pStyle w:val="Heading2"/>
         <w:contextualSpacing w:val="0"/>
       </w:pPr>
       <w:bookmarkStart w:id="3" w:name="h.j679ngxiogh0" w:colFirst="0" w:colLast="0"/>
@@ -350,7 +364,7 @@
     </w:p>
     <w:p>
       <w:pPr>
-        <w:pStyle w:val="normal"/>
+        <w:pStyle w:val="Normal1"/>
       </w:pPr>
       <w:r>
         <w:tab/>
@@ -359,7 +373,7 @@
     </w:p>
     <w:p>
       <w:pPr>
-        <w:pStyle w:val="2"/>
+        <w:pStyle w:val="Heading2"/>
         <w:contextualSpacing w:val="0"/>
       </w:pPr>
       <w:bookmarkStart w:id="4" w:name="h.n50ba9qwsn4" w:colFirst="0" w:colLast="0"/>
@@ -371,7 +385,7 @@
     </w:p>
     <w:p>
       <w:pPr>
-        <w:pStyle w:val="normal"/>
+        <w:pStyle w:val="Normal1"/>
       </w:pPr>
       <w:r>
         <w:tab/>
@@ -380,7 +394,7 @@
     </w:p>
     <w:p>
       <w:pPr>
-        <w:pStyle w:val="2"/>
+        <w:pStyle w:val="Heading2"/>
         <w:contextualSpacing w:val="0"/>
       </w:pPr>
       <w:bookmarkStart w:id="5" w:name="h.mohaka9j3wap" w:colFirst="0" w:colLast="0"/>
@@ -391,7 +405,7 @@
     </w:p>
     <w:p>
       <w:pPr>
-        <w:pStyle w:val="normal"/>
+        <w:pStyle w:val="Normal1"/>
       </w:pPr>
       <w:r>
         <w:tab/>
@@ -400,7 +414,7 @@
     </w:p>
     <w:p>
       <w:pPr>
-        <w:pStyle w:val="normal"/>
+        <w:pStyle w:val="Normal1"/>
       </w:pPr>
       <w:r>
         <w:tab/>
@@ -409,7 +423,7 @@
     </w:p>
     <w:p>
       <w:pPr>
-        <w:pStyle w:val="2"/>
+        <w:pStyle w:val="Heading2"/>
         <w:contextualSpacing w:val="0"/>
       </w:pPr>
       <w:bookmarkStart w:id="6" w:name="h.ex3hjauoto0z" w:colFirst="0" w:colLast="0"/>
@@ -420,7 +434,7 @@
     </w:p>
     <w:p>
       <w:pPr>
-        <w:pStyle w:val="normal"/>
+        <w:pStyle w:val="Normal1"/>
       </w:pPr>
       <w:r>
         <w:tab/>
@@ -449,17 +463,17 @@
     </w:p>
     <w:p>
       <w:pPr>
-        <w:pStyle w:val="normal"/>
-      </w:pPr>
-    </w:p>
-    <w:p>
-      <w:pPr>
-        <w:pStyle w:val="normal"/>
-      </w:pPr>
-    </w:p>
-    <w:p>
-      <w:pPr>
-        <w:pStyle w:val="1"/>
+        <w:pStyle w:val="Normal1"/>
+      </w:pPr>
+    </w:p>
+    <w:p>
+      <w:pPr>
+        <w:pStyle w:val="Normal1"/>
+      </w:pPr>
+    </w:p>
+    <w:p>
+      <w:pPr>
+        <w:pStyle w:val="Heading1"/>
         <w:contextualSpacing w:val="0"/>
       </w:pPr>
       <w:bookmarkStart w:id="7" w:name="h.hy684jnak1zg" w:colFirst="0" w:colLast="0"/>
@@ -470,7 +484,7 @@
     </w:p>
     <w:p>
       <w:pPr>
-        <w:pStyle w:val="normal"/>
+        <w:pStyle w:val="Normal1"/>
         <w:numPr>
           <w:ilvl w:val="0"/>
           <w:numId w:val="2"/>
@@ -491,35 +505,20 @@
     </w:p>
     <w:p>
       <w:pPr>
-        <w:pStyle w:val="normal"/>
-      </w:pPr>
-      <w:r>
-        <w:tab/>
-        <w:t xml:space="preserve">A user uses his Google account to sign-in. The system should be able to create a local </w:t>
-      </w:r>
-      <w:proofErr w:type="gramStart"/>
-      <w:r>
-        <w:t>account which</w:t>
-      </w:r>
-      <w:proofErr w:type="gramEnd"/>
-      <w:r>
-        <w:t xml:space="preserve"> includes the followed information:</w:t>
-      </w:r>
-    </w:p>
-    <w:p>
-      <w:pPr>
-        <w:pStyle w:val="normal"/>
-      </w:pPr>
-      <w:r>
-        <w:tab/>
-      </w:r>
-      <w:proofErr w:type="gramStart"/>
-      <w:r>
-        <w:t>parameters</w:t>
-      </w:r>
-      <w:proofErr w:type="gramEnd"/>
-      <w:r>
-        <w:t>: {</w:t>
+        <w:pStyle w:val="Normal1"/>
+      </w:pPr>
+      <w:r>
+        <w:tab/>
+        <w:t>A user uses his Google account to sign-in. The system should be able to create a local account which includes the followed information:</w:t>
+      </w:r>
+    </w:p>
+    <w:p>
+      <w:pPr>
+        <w:pStyle w:val="Normal1"/>
+      </w:pPr>
+      <w:r>
+        <w:tab/>
+        <w:t>parameters: {</w:t>
       </w:r>
       <w:proofErr w:type="spellStart"/>
       <w:r>
@@ -556,21 +555,16 @@
     </w:p>
     <w:p>
       <w:pPr>
-        <w:pStyle w:val="normal"/>
+        <w:pStyle w:val="Normal1"/>
         <w:ind w:firstLine="720"/>
       </w:pPr>
-      <w:proofErr w:type="gramStart"/>
-      <w:r>
-        <w:t>return</w:t>
-      </w:r>
-      <w:proofErr w:type="gramEnd"/>
-      <w:r>
-        <w:t xml:space="preserve"> null.</w:t>
-      </w:r>
-    </w:p>
-    <w:p>
-      <w:pPr>
-        <w:pStyle w:val="normal"/>
+      <w:r>
+        <w:t>return null.</w:t>
+      </w:r>
+    </w:p>
+    <w:p>
+      <w:pPr>
+        <w:pStyle w:val="Normal1"/>
         <w:numPr>
           <w:ilvl w:val="0"/>
           <w:numId w:val="2"/>
@@ -578,101 +572,117 @@
         <w:ind w:hanging="360"/>
         <w:contextualSpacing/>
         <w:rPr>
-          <w:i/>
-        </w:rPr>
-      </w:pPr>
-      <w:r>
-        <w:rPr>
           <w:b/>
           <w:i/>
-        </w:rPr>
-        <w:t>Create an apartment (Shared Account)</w:t>
-      </w:r>
-    </w:p>
-    <w:p>
-      <w:pPr>
-        <w:pStyle w:val="normal"/>
-      </w:pPr>
-      <w:r>
-        <w:tab/>
-        <w:t>A user creates a shared account (apartment) and invites the participants to join.</w:t>
-      </w:r>
-    </w:p>
-    <w:p>
-      <w:pPr>
-        <w:pStyle w:val="normal"/>
-      </w:pPr>
-      <w:r>
-        <w:tab/>
-      </w:r>
-      <w:proofErr w:type="gramStart"/>
-      <w:r>
-        <w:t>parameters</w:t>
-      </w:r>
-      <w:proofErr w:type="gramEnd"/>
-      <w:r>
-        <w:t>: {</w:t>
-      </w:r>
-      <w:proofErr w:type="spellStart"/>
-      <w:r>
+          <w:color w:val="FF0000"/>
+        </w:rPr>
+      </w:pPr>
+      <w:r>
+        <w:rPr>
+          <w:b/>
+          <w:i/>
+          <w:color w:val="FF0000"/>
+        </w:rPr>
+        <w:t>User Login:</w:t>
+      </w:r>
+    </w:p>
+    <w:p>
+      <w:pPr>
+        <w:pStyle w:val="Normal1"/>
+        <w:ind w:left="720"/>
+        <w:contextualSpacing/>
+        <w:rPr>
+          <w:color w:val="FF0000"/>
+        </w:rPr>
+      </w:pPr>
+      <w:bookmarkStart w:id="8" w:name="_GoBack"/>
+      <w:r>
+        <w:rPr>
+          <w:color w:val="FF0000"/>
+        </w:rPr>
+        <w:t xml:space="preserve">After the user passed the google authentication and presses the ‘enter’ button, it generates a login request to the server which returns request status, identifier-normal, the user information, shared account information, the amount of money owed by and owes to other users, and ongoing expenses(unsettled). If the user has not registered, it returns request status and an identifier-uninitialized. </w:t>
+      </w:r>
+      <w:r>
+        <w:rPr>
+          <w:color w:val="FF0000"/>
+        </w:rPr>
+        <w:t xml:space="preserve">If the user has not </w:t>
+      </w:r>
+      <w:r>
+        <w:rPr>
+          <w:color w:val="FF0000"/>
+        </w:rPr>
+        <w:t>joined any account</w:t>
+      </w:r>
+      <w:r>
+        <w:rPr>
+          <w:color w:val="FF0000"/>
+        </w:rPr>
+        <w:t>, it returns request status</w:t>
+      </w:r>
+      <w:r>
+        <w:rPr>
+          <w:color w:val="FF0000"/>
+        </w:rPr>
+        <w:t xml:space="preserve"> and an identifier-</w:t>
+      </w:r>
+      <w:r>
+        <w:rPr>
+          <w:color w:val="FF0000"/>
+        </w:rPr>
+        <w:t>.</w:t>
+      </w:r>
+    </w:p>
+    <w:p>
+      <w:pPr>
+        <w:pStyle w:val="Normal1"/>
+        <w:ind w:left="720"/>
+        <w:contextualSpacing/>
+        <w:rPr>
+          <w:color w:val="FF0000"/>
+        </w:rPr>
+      </w:pPr>
+      <w:r>
+        <w:rPr>
+          <w:color w:val="FF0000"/>
+        </w:rPr>
+        <w:t>Parameters: {</w:t>
+      </w:r>
+      <w:proofErr w:type="spellStart"/>
+      <w:r>
+        <w:rPr>
+          <w:color w:val="FF0000"/>
+        </w:rPr>
         <w:t>user_email</w:t>
       </w:r>
       <w:proofErr w:type="spellEnd"/>
       <w:r>
-        <w:t xml:space="preserve">, </w:t>
-      </w:r>
-      <w:proofErr w:type="spellStart"/>
-      <w:r>
-        <w:t>account_name</w:t>
-      </w:r>
-      <w:proofErr w:type="spellEnd"/>
-      <w:r>
-        <w:t xml:space="preserve">, </w:t>
-      </w:r>
-      <w:proofErr w:type="spellStart"/>
-      <w:r>
-        <w:t>user_emails</w:t>
-      </w:r>
-      <w:proofErr w:type="spellEnd"/>
-      <w:r>
-        <w:t>[]}</w:t>
-      </w:r>
-    </w:p>
-    <w:p>
-      <w:pPr>
-        <w:pStyle w:val="normal"/>
-      </w:pPr>
-      <w:r>
-        <w:tab/>
-      </w:r>
-      <w:proofErr w:type="gramStart"/>
-      <w:r>
-        <w:t>return</w:t>
-      </w:r>
-      <w:proofErr w:type="gramEnd"/>
-      <w:r>
-        <w:t>: {</w:t>
-      </w:r>
-      <w:proofErr w:type="spellStart"/>
-      <w:r>
-        <w:t>account_id</w:t>
-      </w:r>
-      <w:proofErr w:type="spellEnd"/>
-      <w:r>
-        <w:t xml:space="preserve">, </w:t>
-      </w:r>
-      <w:proofErr w:type="spellStart"/>
-      <w:r>
-        <w:t>account_name</w:t>
-      </w:r>
-      <w:proofErr w:type="spellEnd"/>
-      <w:r>
+        <w:rPr>
+          <w:color w:val="FF0000"/>
+        </w:rPr>
         <w:t>}</w:t>
       </w:r>
     </w:p>
     <w:p>
       <w:pPr>
-        <w:pStyle w:val="normal"/>
+        <w:pStyle w:val="Normal1"/>
+        <w:ind w:left="720"/>
+        <w:contextualSpacing/>
+        <w:rPr>
+          <w:color w:val="FF0000"/>
+        </w:rPr>
+      </w:pPr>
+      <w:r>
+        <w:rPr>
+          <w:color w:val="FF0000"/>
+        </w:rPr>
+        <w:t>Return values as described above.</w:t>
+      </w:r>
+    </w:p>
+    <w:bookmarkEnd w:id="8"/>
+    <w:p>
+      <w:pPr>
+        <w:pStyle w:val="Normal1"/>
         <w:numPr>
           <w:ilvl w:val="0"/>
           <w:numId w:val="2"/>
@@ -688,36 +698,70 @@
           <w:b/>
           <w:i/>
         </w:rPr>
-        <w:t>Join an apartment (Shared Account)</w:t>
-      </w:r>
-    </w:p>
-    <w:p>
-      <w:pPr>
-        <w:pStyle w:val="normal"/>
-      </w:pPr>
-      <w:r>
-        <w:tab/>
-        <w:t>A user joins a shared account.</w:t>
-      </w:r>
-    </w:p>
-    <w:p>
-      <w:pPr>
-        <w:pStyle w:val="normal"/>
-      </w:pPr>
-      <w:r>
-        <w:tab/>
+        <w:t>Create an apartment (Shared Account)</w:t>
+      </w:r>
+    </w:p>
+    <w:p>
+      <w:pPr>
+        <w:pStyle w:val="Normal1"/>
+      </w:pPr>
+      <w:r>
+        <w:tab/>
+        <w:t>A user creates a shared account (apartment) and invites the participants to join.</w:t>
+      </w:r>
+    </w:p>
+    <w:p>
+      <w:pPr>
+        <w:pStyle w:val="Normal1"/>
+      </w:pPr>
+      <w:r>
+        <w:tab/>
+        <w:t>parameters: {</w:t>
+      </w:r>
+      <w:proofErr w:type="spellStart"/>
+      <w:r>
+        <w:t>user_email</w:t>
+      </w:r>
+      <w:proofErr w:type="spellEnd"/>
+      <w:r>
+        <w:t xml:space="preserve">, </w:t>
+      </w:r>
+      <w:proofErr w:type="spellStart"/>
+      <w:r>
+        <w:t>account_name</w:t>
+      </w:r>
+      <w:proofErr w:type="spellEnd"/>
+      <w:r>
+        <w:t xml:space="preserve">, </w:t>
+      </w:r>
+      <w:proofErr w:type="spellStart"/>
+      <w:r>
+        <w:t>user_</w:t>
       </w:r>
       <w:proofErr w:type="gramStart"/>
       <w:r>
-        <w:t>parameters</w:t>
+        <w:t>emails</w:t>
+      </w:r>
+      <w:proofErr w:type="spellEnd"/>
+      <w:r>
+        <w:t>[</w:t>
       </w:r>
       <w:proofErr w:type="gramEnd"/>
       <w:r>
-        <w:t>: {</w:t>
-      </w:r>
-      <w:proofErr w:type="spellStart"/>
-      <w:r>
-        <w:t>user_email</w:t>
+        <w:t>]}</w:t>
+      </w:r>
+    </w:p>
+    <w:p>
+      <w:pPr>
+        <w:pStyle w:val="Normal1"/>
+      </w:pPr>
+      <w:r>
+        <w:tab/>
+        <w:t>return: {</w:t>
+      </w:r>
+      <w:proofErr w:type="spellStart"/>
+      <w:r>
+        <w:t>account_id</w:t>
       </w:r>
       <w:proofErr w:type="spellEnd"/>
       <w:r>
@@ -734,23 +778,7 @@
     </w:p>
     <w:p>
       <w:pPr>
-        <w:pStyle w:val="normal"/>
-      </w:pPr>
-      <w:r>
-        <w:tab/>
-      </w:r>
-      <w:proofErr w:type="gramStart"/>
-      <w:r>
-        <w:t>return</w:t>
-      </w:r>
-      <w:proofErr w:type="gramEnd"/>
-      <w:r>
-        <w:t>: success/fail</w:t>
-      </w:r>
-    </w:p>
-    <w:p>
-      <w:pPr>
-        <w:pStyle w:val="normal"/>
+        <w:pStyle w:val="Normal1"/>
         <w:numPr>
           <w:ilvl w:val="0"/>
           <w:numId w:val="2"/>
@@ -766,38 +794,26 @@
           <w:b/>
           <w:i/>
         </w:rPr>
-        <w:t>View an apartment (shared account)</w:t>
-      </w:r>
-    </w:p>
-    <w:p>
-      <w:pPr>
-        <w:pStyle w:val="normal"/>
-      </w:pPr>
-      <w:r>
-        <w:rPr>
-          <w:b/>
-          <w:i/>
-        </w:rPr>
-        <w:tab/>
-      </w:r>
-      <w:r>
-        <w:t>A user can check the account to get information of the account, current spending of each participant, and how much this user owes to/by every other participant.</w:t>
-      </w:r>
-    </w:p>
-    <w:p>
-      <w:pPr>
-        <w:pStyle w:val="normal"/>
-      </w:pPr>
-      <w:r>
-        <w:tab/>
-      </w:r>
-      <w:proofErr w:type="gramStart"/>
-      <w:r>
-        <w:t>parameters</w:t>
-      </w:r>
-      <w:proofErr w:type="gramEnd"/>
-      <w:r>
-        <w:t>: {</w:t>
+        <w:t>Join an apartment (Shared Account)</w:t>
+      </w:r>
+    </w:p>
+    <w:p>
+      <w:pPr>
+        <w:pStyle w:val="Normal1"/>
+      </w:pPr>
+      <w:r>
+        <w:lastRenderedPageBreak/>
+        <w:tab/>
+        <w:t>A user joins a shared account.</w:t>
+      </w:r>
+    </w:p>
+    <w:p>
+      <w:pPr>
+        <w:pStyle w:val="Normal1"/>
+      </w:pPr>
+      <w:r>
+        <w:tab/>
+        <w:t>parameters: {</w:t>
       </w:r>
       <w:proofErr w:type="spellStart"/>
       <w:r>
@@ -809,7 +825,7 @@
       </w:r>
       <w:proofErr w:type="spellStart"/>
       <w:r>
-        <w:t>account_id</w:t>
+        <w:t>account_name</w:t>
       </w:r>
       <w:proofErr w:type="spellEnd"/>
       <w:r>
@@ -818,7 +834,16 @@
     </w:p>
     <w:p>
       <w:pPr>
-        <w:pStyle w:val="normal"/>
+        <w:pStyle w:val="Normal1"/>
+      </w:pPr>
+      <w:r>
+        <w:tab/>
+        <w:t>return: success/fail</w:t>
+      </w:r>
+    </w:p>
+    <w:p>
+      <w:pPr>
+        <w:pStyle w:val="Normal1"/>
         <w:numPr>
           <w:ilvl w:val="0"/>
           <w:numId w:val="2"/>
@@ -834,55 +859,35 @@
           <w:b/>
           <w:i/>
         </w:rPr>
-        <w:t>Create a new expense</w:t>
-      </w:r>
-    </w:p>
-    <w:p>
-      <w:pPr>
-        <w:pStyle w:val="normal"/>
-      </w:pPr>
-      <w:r>
-        <w:lastRenderedPageBreak/>
-        <w:tab/>
-        <w:t xml:space="preserve">A user creates a new </w:t>
-      </w:r>
-      <w:proofErr w:type="gramStart"/>
-      <w:r>
-        <w:t>expense(</w:t>
-      </w:r>
-      <w:proofErr w:type="gramEnd"/>
-      <w:r>
-        <w:t xml:space="preserve">of which only he can remove it). The items list will be initialized as an empty list. An expense has one </w:t>
-      </w:r>
+        <w:t>View an apartment (shared account)</w:t>
+      </w:r>
+    </w:p>
+    <w:p>
+      <w:pPr>
+        <w:pStyle w:val="Normal1"/>
+      </w:pPr>
       <w:r>
         <w:rPr>
           <w:b/>
-          <w:u w:val="single"/>
-        </w:rPr>
-        <w:t>tag</w:t>
-      </w:r>
-      <w:r>
-        <w:t xml:space="preserve"> attached.</w:t>
-      </w:r>
-    </w:p>
-    <w:p>
-      <w:pPr>
-        <w:pStyle w:val="normal"/>
-      </w:pPr>
-      <w:r>
-        <w:tab/>
-      </w:r>
-      <w:proofErr w:type="gramStart"/>
-      <w:r>
-        <w:t>parameter</w:t>
-      </w:r>
-      <w:proofErr w:type="gramEnd"/>
-      <w:r>
-        <w:t>: {</w:t>
-      </w:r>
-      <w:proofErr w:type="spellStart"/>
-      <w:r>
-        <w:t>expense_name</w:t>
+          <w:i/>
+        </w:rPr>
+        <w:tab/>
+      </w:r>
+      <w:r>
+        <w:t>A user can check the account to get information of the account, current spending of each participant, and how much this user owes to/by every other participant.</w:t>
+      </w:r>
+    </w:p>
+    <w:p>
+      <w:pPr>
+        <w:pStyle w:val="Normal1"/>
+      </w:pPr>
+      <w:r>
+        <w:tab/>
+        <w:t>parameters: {</w:t>
+      </w:r>
+      <w:proofErr w:type="spellStart"/>
+      <w:r>
+        <w:t>user_email</w:t>
       </w:r>
       <w:proofErr w:type="spellEnd"/>
       <w:r>
@@ -890,64 +895,16 @@
       </w:r>
       <w:proofErr w:type="spellStart"/>
       <w:r>
-        <w:t>user_email</w:t>
-      </w:r>
-      <w:proofErr w:type="spellEnd"/>
-      <w:r>
-        <w:t xml:space="preserve">, </w:t>
-      </w:r>
-      <w:proofErr w:type="spellStart"/>
-      <w:r>
         <w:t>account_id</w:t>
       </w:r>
       <w:proofErr w:type="spellEnd"/>
       <w:r>
-        <w:t xml:space="preserve">, </w:t>
-      </w:r>
-      <w:proofErr w:type="spellStart"/>
-      <w:r>
-        <w:t>participant_emails</w:t>
-      </w:r>
-      <w:proofErr w:type="spellEnd"/>
-      <w:r>
-        <w:t xml:space="preserve">[], tag(optional), </w:t>
-      </w:r>
-      <w:proofErr w:type="spellStart"/>
-      <w:r>
-        <w:t>items_list</w:t>
-      </w:r>
-      <w:proofErr w:type="spellEnd"/>
-      <w:r>
-        <w:t>[]}</w:t>
-      </w:r>
-    </w:p>
-    <w:p>
-      <w:pPr>
-        <w:pStyle w:val="normal"/>
-      </w:pPr>
-      <w:r>
-        <w:tab/>
-      </w:r>
-      <w:proofErr w:type="gramStart"/>
-      <w:r>
-        <w:t>return</w:t>
-      </w:r>
-      <w:proofErr w:type="gramEnd"/>
-      <w:r>
-        <w:t>: success{</w:t>
-      </w:r>
-      <w:proofErr w:type="spellStart"/>
-      <w:r>
-        <w:t>expense_id</w:t>
-      </w:r>
-      <w:proofErr w:type="spellEnd"/>
-      <w:r>
-        <w:t>}/ fail (participant or item information contain mistake)</w:t>
-      </w:r>
-    </w:p>
-    <w:p>
-      <w:pPr>
-        <w:pStyle w:val="normal"/>
+        <w:t>}</w:t>
+      </w:r>
+    </w:p>
+    <w:p>
+      <w:pPr>
+        <w:pStyle w:val="Normal1"/>
         <w:numPr>
           <w:ilvl w:val="0"/>
           <w:numId w:val="2"/>
@@ -963,80 +920,100 @@
           <w:b/>
           <w:i/>
         </w:rPr>
-        <w:t xml:space="preserve">Add </w:t>
+        <w:t>Create a new expense</w:t>
+      </w:r>
+    </w:p>
+    <w:p>
+      <w:pPr>
+        <w:pStyle w:val="Normal1"/>
+      </w:pPr>
+      <w:r>
+        <w:tab/>
+        <w:t xml:space="preserve">A user creates a new </w:t>
       </w:r>
       <w:proofErr w:type="gramStart"/>
       <w:r>
+        <w:t>expense(</w:t>
+      </w:r>
+      <w:proofErr w:type="gramEnd"/>
+      <w:r>
+        <w:t xml:space="preserve">of which only he can remove it). The items list will be initialized as an empty list. An expense has one </w:t>
+      </w:r>
+      <w:r>
         <w:rPr>
           <w:b/>
-          <w:i/>
-        </w:rPr>
-        <w:t>participants(</w:t>
+          <w:u w:val="single"/>
+        </w:rPr>
+        <w:t>tag</w:t>
+      </w:r>
+      <w:r>
+        <w:t xml:space="preserve"> attached.</w:t>
+      </w:r>
+    </w:p>
+    <w:p>
+      <w:pPr>
+        <w:pStyle w:val="Normal1"/>
+      </w:pPr>
+      <w:r>
+        <w:tab/>
+        <w:t>parameter: {</w:t>
+      </w:r>
+      <w:proofErr w:type="spellStart"/>
+      <w:r>
+        <w:t>expense_name</w:t>
+      </w:r>
+      <w:proofErr w:type="spellEnd"/>
+      <w:r>
+        <w:t xml:space="preserve">, </w:t>
+      </w:r>
+      <w:proofErr w:type="spellStart"/>
+      <w:r>
+        <w:t>user_email</w:t>
+      </w:r>
+      <w:proofErr w:type="spellEnd"/>
+      <w:r>
+        <w:t xml:space="preserve">, </w:t>
+      </w:r>
+      <w:proofErr w:type="spellStart"/>
+      <w:r>
+        <w:t>account_id</w:t>
+      </w:r>
+      <w:proofErr w:type="spellEnd"/>
+      <w:r>
+        <w:t xml:space="preserve">, </w:t>
+      </w:r>
+      <w:proofErr w:type="spellStart"/>
+      <w:r>
+        <w:t>participant_</w:t>
+      </w:r>
+      <w:proofErr w:type="gramStart"/>
+      <w:r>
+        <w:t>emails</w:t>
+      </w:r>
+      <w:proofErr w:type="spellEnd"/>
+      <w:r>
+        <w:t>[</w:t>
       </w:r>
       <w:proofErr w:type="gramEnd"/>
       <w:r>
-        <w:rPr>
-          <w:b/>
-          <w:i/>
-        </w:rPr>
-        <w:t>users) to an expense</w:t>
-      </w:r>
-    </w:p>
-    <w:p>
-      <w:pPr>
-        <w:pStyle w:val="normal"/>
-      </w:pPr>
-      <w:r>
-        <w:tab/>
-        <w:t xml:space="preserve">The expense creator can relate users under the </w:t>
-      </w:r>
-      <w:proofErr w:type="gramStart"/>
-      <w:r>
-        <w:t>same shared</w:t>
-      </w:r>
-      <w:proofErr w:type="gramEnd"/>
-      <w:r>
-        <w:t xml:space="preserve"> account to a specific expense. </w:t>
-      </w:r>
-    </w:p>
-    <w:p>
-      <w:pPr>
-        <w:pStyle w:val="normal"/>
-      </w:pPr>
-      <w:r>
-        <w:tab/>
-      </w:r>
-      <w:proofErr w:type="gramStart"/>
-      <w:r>
-        <w:t>parameters</w:t>
-      </w:r>
-      <w:proofErr w:type="gramEnd"/>
-      <w:r>
-        <w:t>: {</w:t>
-      </w:r>
-      <w:proofErr w:type="spellStart"/>
-      <w:r>
-        <w:t>creator_email</w:t>
-      </w:r>
-      <w:proofErr w:type="spellEnd"/>
-      <w:r>
-        <w:t xml:space="preserve">, </w:t>
-      </w:r>
-      <w:proofErr w:type="spellStart"/>
-      <w:r>
-        <w:t>account_id</w:t>
-      </w:r>
-      <w:proofErr w:type="spellEnd"/>
-      <w:r>
-        <w:t xml:space="preserve">, </w:t>
-      </w:r>
-      <w:proofErr w:type="spellStart"/>
-      <w:r>
-        <w:t>participant_emails</w:t>
-      </w:r>
-      <w:proofErr w:type="spellEnd"/>
-      <w:r>
-        <w:t xml:space="preserve">[], </w:t>
+        <w:t xml:space="preserve">], tag(optional), </w:t>
+      </w:r>
+      <w:proofErr w:type="spellStart"/>
+      <w:r>
+        <w:t>items_list</w:t>
+      </w:r>
+      <w:proofErr w:type="spellEnd"/>
+      <w:r>
+        <w:t>[]}</w:t>
+      </w:r>
+    </w:p>
+    <w:p>
+      <w:pPr>
+        <w:pStyle w:val="Normal1"/>
+      </w:pPr>
+      <w:r>
+        <w:tab/>
+        <w:t>return: success{</w:t>
       </w:r>
       <w:proofErr w:type="spellStart"/>
       <w:r>
@@ -1044,12 +1021,12 @@
       </w:r>
       <w:proofErr w:type="spellEnd"/>
       <w:r>
-        <w:t>}</w:t>
-      </w:r>
-    </w:p>
-    <w:p>
-      <w:pPr>
-        <w:pStyle w:val="normal"/>
+        <w:t>}/ fail (participant or item information contain mistake)</w:t>
+      </w:r>
+    </w:p>
+    <w:p>
+      <w:pPr>
+        <w:pStyle w:val="Normal1"/>
         <w:numPr>
           <w:ilvl w:val="0"/>
           <w:numId w:val="2"/>
@@ -1065,40 +1042,57 @@
           <w:b/>
           <w:i/>
         </w:rPr>
-        <w:t>View an expense</w:t>
-      </w:r>
-    </w:p>
-    <w:p>
-      <w:pPr>
-        <w:pStyle w:val="normal"/>
-      </w:pPr>
-      <w:r>
-        <w:tab/>
-        <w:t>A participant is able to check an expense. The result contains the basic information about the expense and all the spending items under it.</w:t>
-      </w:r>
-    </w:p>
-    <w:p>
-      <w:pPr>
-        <w:pStyle w:val="normal"/>
-      </w:pPr>
-      <w:r>
-        <w:tab/>
+        <w:t>Add participants(users) to an expense</w:t>
+      </w:r>
+    </w:p>
+    <w:p>
+      <w:pPr>
+        <w:pStyle w:val="Normal1"/>
+      </w:pPr>
+      <w:r>
+        <w:tab/>
+        <w:t xml:space="preserve">The expense creator can relate users under the same shared account to a specific expense. </w:t>
+      </w:r>
+    </w:p>
+    <w:p>
+      <w:pPr>
+        <w:pStyle w:val="Normal1"/>
+      </w:pPr>
+      <w:r>
+        <w:tab/>
+        <w:t>parameters: {</w:t>
+      </w:r>
+      <w:proofErr w:type="spellStart"/>
+      <w:r>
+        <w:t>creator_email</w:t>
+      </w:r>
+      <w:proofErr w:type="spellEnd"/>
+      <w:r>
+        <w:t xml:space="preserve">, </w:t>
+      </w:r>
+      <w:proofErr w:type="spellStart"/>
+      <w:r>
+        <w:t>account_id</w:t>
+      </w:r>
+      <w:proofErr w:type="spellEnd"/>
+      <w:r>
+        <w:t xml:space="preserve">, </w:t>
+      </w:r>
+      <w:proofErr w:type="spellStart"/>
+      <w:r>
+        <w:t>participant_</w:t>
       </w:r>
       <w:proofErr w:type="gramStart"/>
       <w:r>
-        <w:t>parameters</w:t>
+        <w:t>emails</w:t>
+      </w:r>
+      <w:proofErr w:type="spellEnd"/>
+      <w:r>
+        <w:t>[</w:t>
       </w:r>
       <w:proofErr w:type="gramEnd"/>
       <w:r>
-        <w:t>: {</w:t>
-      </w:r>
-      <w:proofErr w:type="spellStart"/>
-      <w:r>
-        <w:t>user_email</w:t>
-      </w:r>
-      <w:proofErr w:type="spellEnd"/>
-      <w:r>
-        <w:t xml:space="preserve">, </w:t>
+        <w:t xml:space="preserve">], </w:t>
       </w:r>
       <w:proofErr w:type="spellStart"/>
       <w:r>
@@ -1111,152 +1105,112 @@
     </w:p>
     <w:p>
       <w:pPr>
-        <w:pStyle w:val="normal"/>
-      </w:pPr>
-      <w:r>
-        <w:tab/>
-      </w:r>
-      <w:proofErr w:type="gramStart"/>
-      <w:r>
-        <w:t>return</w:t>
-      </w:r>
-      <w:proofErr w:type="gramEnd"/>
-      <w:r>
-        <w:t>: {</w:t>
-      </w:r>
-      <w:proofErr w:type="spellStart"/>
-      <w:r>
-        <w:t>expense_id</w:t>
-      </w:r>
-      <w:proofErr w:type="spellEnd"/>
-      <w:r>
-        <w:t xml:space="preserve">, </w:t>
-      </w:r>
-      <w:proofErr w:type="spellStart"/>
-      <w:r>
-        <w:t>expense_name</w:t>
-      </w:r>
-      <w:proofErr w:type="spellEnd"/>
-      <w:r>
-        <w:t xml:space="preserve">, </w:t>
-      </w:r>
-      <w:proofErr w:type="spellStart"/>
-      <w:r>
-        <w:t>participants_email</w:t>
-      </w:r>
-      <w:proofErr w:type="spellEnd"/>
-      <w:r>
-        <w:t>[], cost, items[]}</w:t>
-      </w:r>
-    </w:p>
-    <w:p>
-      <w:pPr>
-        <w:pStyle w:val="normal"/>
-      </w:pPr>
-      <w:r>
-        <w:tab/>
-        <w:t>(Note: the items list should contain the complete item objects, and the cost is calculated from the costs of these items.)</w:t>
-      </w:r>
-    </w:p>
-    <w:p>
-      <w:pPr>
-        <w:pStyle w:val="normal"/>
+        <w:pStyle w:val="Normal1"/>
         <w:numPr>
           <w:ilvl w:val="0"/>
           <w:numId w:val="2"/>
         </w:numPr>
         <w:ind w:hanging="360"/>
         <w:contextualSpacing/>
+        <w:rPr>
+          <w:i/>
+        </w:rPr>
       </w:pPr>
       <w:r>
         <w:rPr>
           <w:b/>
           <w:i/>
         </w:rPr>
-        <w:t>Add an item to the expense</w:t>
-      </w:r>
-    </w:p>
-    <w:p>
-      <w:pPr>
-        <w:pStyle w:val="normal"/>
-      </w:pPr>
-      <w:r>
-        <w:tab/>
-        <w:t xml:space="preserve">A participant of </w:t>
+        <w:t>View an expense</w:t>
+      </w:r>
+    </w:p>
+    <w:p>
+      <w:pPr>
+        <w:pStyle w:val="Normal1"/>
+      </w:pPr>
+      <w:r>
+        <w:tab/>
+        <w:t>A participant is able to check an expense. The result contains the basic information about the expense and all the spending items under it.</w:t>
+      </w:r>
+    </w:p>
+    <w:p>
+      <w:pPr>
+        <w:pStyle w:val="Normal1"/>
+      </w:pPr>
+      <w:r>
+        <w:tab/>
+        <w:t>parameters: {</w:t>
+      </w:r>
+      <w:proofErr w:type="spellStart"/>
+      <w:r>
+        <w:t>user_email</w:t>
+      </w:r>
+      <w:proofErr w:type="spellEnd"/>
+      <w:r>
+        <w:t xml:space="preserve">, </w:t>
+      </w:r>
+      <w:proofErr w:type="spellStart"/>
+      <w:r>
+        <w:t>expense_id</w:t>
+      </w:r>
+      <w:proofErr w:type="spellEnd"/>
+      <w:r>
+        <w:t>}</w:t>
+      </w:r>
+    </w:p>
+    <w:p>
+      <w:pPr>
+        <w:pStyle w:val="Normal1"/>
+      </w:pPr>
+      <w:r>
+        <w:tab/>
+        <w:t>return: {</w:t>
+      </w:r>
+      <w:proofErr w:type="spellStart"/>
+      <w:r>
+        <w:t>expense_id</w:t>
+      </w:r>
+      <w:proofErr w:type="spellEnd"/>
+      <w:r>
+        <w:t xml:space="preserve">, </w:t>
+      </w:r>
+      <w:proofErr w:type="spellStart"/>
+      <w:r>
+        <w:t>expense_name</w:t>
+      </w:r>
+      <w:proofErr w:type="spellEnd"/>
+      <w:r>
+        <w:t xml:space="preserve">, </w:t>
+      </w:r>
+      <w:proofErr w:type="spellStart"/>
+      <w:r>
+        <w:t>participants_</w:t>
       </w:r>
       <w:proofErr w:type="gramStart"/>
       <w:r>
-        <w:t>a</w:t>
+        <w:t>email</w:t>
+      </w:r>
+      <w:proofErr w:type="spellEnd"/>
+      <w:r>
+        <w:t>[</w:t>
       </w:r>
       <w:proofErr w:type="gramEnd"/>
       <w:r>
-        <w:t xml:space="preserve"> expense can add new spending items to an existing expense.</w:t>
-      </w:r>
-    </w:p>
-    <w:p>
-      <w:pPr>
-        <w:pStyle w:val="normal"/>
-      </w:pPr>
-      <w:r>
-        <w:tab/>
-      </w:r>
-      <w:proofErr w:type="gramStart"/>
-      <w:r>
-        <w:t>parameters</w:t>
-      </w:r>
-      <w:proofErr w:type="gramEnd"/>
-      <w:r>
-        <w:t>: {</w:t>
-      </w:r>
-      <w:proofErr w:type="spellStart"/>
-      <w:r>
-        <w:t>user_email</w:t>
-      </w:r>
-      <w:proofErr w:type="spellEnd"/>
-      <w:r>
-        <w:t xml:space="preserve">, </w:t>
-      </w:r>
-      <w:proofErr w:type="spellStart"/>
-      <w:r>
-        <w:t>item_name</w:t>
-      </w:r>
-      <w:proofErr w:type="spellEnd"/>
-      <w:r>
-        <w:t>(</w:t>
-      </w:r>
-      <w:proofErr w:type="spellStart"/>
-      <w:r>
-        <w:t>str</w:t>
-      </w:r>
-      <w:proofErr w:type="spellEnd"/>
-      <w:r>
-        <w:t>), cost(double), date}</w:t>
-      </w:r>
-    </w:p>
-    <w:p>
-      <w:pPr>
-        <w:pStyle w:val="normal"/>
-      </w:pPr>
-      <w:r>
-        <w:tab/>
-      </w:r>
-      <w:proofErr w:type="gramStart"/>
-      <w:r>
-        <w:t>return</w:t>
-      </w:r>
-      <w:proofErr w:type="gramEnd"/>
-      <w:r>
-        <w:t xml:space="preserve">: status, </w:t>
-      </w:r>
-      <w:proofErr w:type="spellStart"/>
-      <w:r>
-        <w:t>item_id</w:t>
-      </w:r>
-      <w:proofErr w:type="spellEnd"/>
-    </w:p>
-    <w:p>
-      <w:pPr>
-        <w:pStyle w:val="normal"/>
+        <w:t>], cost, items[]}</w:t>
+      </w:r>
+    </w:p>
+    <w:p>
+      <w:pPr>
+        <w:pStyle w:val="Normal1"/>
+      </w:pPr>
+      <w:r>
+        <w:tab/>
+        <w:t>(Note: the items list should contain the complete item objects, and the cost is calculated from the costs of these items.)</w:t>
+      </w:r>
+    </w:p>
+    <w:p>
+      <w:pPr>
+        <w:pStyle w:val="Normal1"/>
         <w:numPr>
           <w:ilvl w:val="0"/>
           <w:numId w:val="2"/>
@@ -1267,41 +1221,35 @@
       <w:r>
         <w:rPr>
           <w:b/>
-        </w:rPr>
-        <w:t>Check the unsettled expenses (*** Current Expenses)</w:t>
-      </w:r>
-    </w:p>
-    <w:p>
-      <w:pPr>
-        <w:pStyle w:val="normal"/>
-      </w:pPr>
-      <w:r>
-        <w:tab/>
-        <w:t xml:space="preserve">Check all the unsettled expenses related to </w:t>
+          <w:i/>
+        </w:rPr>
+        <w:t>Add an item to the expense</w:t>
+      </w:r>
+    </w:p>
+    <w:p>
+      <w:pPr>
+        <w:pStyle w:val="Normal1"/>
+      </w:pPr>
+      <w:r>
+        <w:tab/>
+        <w:t xml:space="preserve">A participant of </w:t>
       </w:r>
       <w:proofErr w:type="gramStart"/>
       <w:r>
-        <w:t>an</w:t>
+        <w:t>a</w:t>
       </w:r>
       <w:proofErr w:type="gramEnd"/>
       <w:r>
-        <w:t xml:space="preserve"> user.</w:t>
-      </w:r>
-    </w:p>
-    <w:p>
-      <w:pPr>
-        <w:pStyle w:val="normal"/>
-      </w:pPr>
-      <w:r>
-        <w:tab/>
-      </w:r>
-      <w:proofErr w:type="gramStart"/>
-      <w:r>
-        <w:t>parameters</w:t>
-      </w:r>
-      <w:proofErr w:type="gramEnd"/>
-      <w:r>
-        <w:t>: {</w:t>
+        <w:t xml:space="preserve"> expense can add new spending items to an existing expense.</w:t>
+      </w:r>
+    </w:p>
+    <w:p>
+      <w:pPr>
+        <w:pStyle w:val="Normal1"/>
+      </w:pPr>
+      <w:r>
+        <w:tab/>
+        <w:t>parameters: {</w:t>
       </w:r>
       <w:proofErr w:type="spellStart"/>
       <w:r>
@@ -1313,65 +1261,38 @@
       </w:r>
       <w:proofErr w:type="spellStart"/>
       <w:r>
-        <w:t>account_id</w:t>
-      </w:r>
-      <w:proofErr w:type="spellEnd"/>
-      <w:r>
-        <w:t>}</w:t>
-      </w:r>
-    </w:p>
-    <w:p>
-      <w:pPr>
-        <w:pStyle w:val="normal"/>
-      </w:pPr>
-      <w:r>
-        <w:tab/>
-      </w:r>
-      <w:proofErr w:type="gramStart"/>
-      <w:r>
-        <w:t>return</w:t>
-      </w:r>
-      <w:proofErr w:type="gramEnd"/>
-      <w:r>
-        <w:t>: status, {</w:t>
-      </w:r>
-      <w:proofErr w:type="spellStart"/>
-      <w:r>
-        <w:t>amount_to_settle</w:t>
-      </w:r>
-      <w:proofErr w:type="spellEnd"/>
-      <w:r>
-        <w:t xml:space="preserve">(money, double), </w:t>
-      </w:r>
-      <w:proofErr w:type="spellStart"/>
-      <w:r>
-        <w:t>expense_list</w:t>
-      </w:r>
-      <w:proofErr w:type="spellEnd"/>
-      <w:r>
-        <w:t>[]}</w:t>
-      </w:r>
-    </w:p>
-    <w:p>
-      <w:pPr>
-        <w:pStyle w:val="normal"/>
-      </w:pPr>
-      <w:r>
-        <w:tab/>
-        <w:t xml:space="preserve">(Every expense contains </w:t>
-      </w:r>
-      <w:proofErr w:type="gramStart"/>
-      <w:r>
-        <w:t>all the</w:t>
-      </w:r>
-      <w:proofErr w:type="gramEnd"/>
-      <w:r>
-        <w:t xml:space="preserve"> item and their details)</w:t>
-      </w:r>
-    </w:p>
-    <w:p>
-      <w:pPr>
-        <w:pStyle w:val="normal"/>
+        <w:t>item_name</w:t>
+      </w:r>
+      <w:proofErr w:type="spellEnd"/>
+      <w:r>
+        <w:t>(</w:t>
+      </w:r>
+      <w:proofErr w:type="spellStart"/>
+      <w:r>
+        <w:t>str</w:t>
+      </w:r>
+      <w:proofErr w:type="spellEnd"/>
+      <w:r>
+        <w:t>), cost(double), date}</w:t>
+      </w:r>
+    </w:p>
+    <w:p>
+      <w:pPr>
+        <w:pStyle w:val="Normal1"/>
+      </w:pPr>
+      <w:r>
+        <w:tab/>
+        <w:t xml:space="preserve">return: status, </w:t>
+      </w:r>
+      <w:proofErr w:type="spellStart"/>
+      <w:r>
+        <w:t>item_id</w:t>
+      </w:r>
+      <w:proofErr w:type="spellEnd"/>
+    </w:p>
+    <w:p>
+      <w:pPr>
+        <w:pStyle w:val="Normal1"/>
         <w:numPr>
           <w:ilvl w:val="0"/>
           <w:numId w:val="2"/>
@@ -1383,32 +1304,33 @@
         <w:rPr>
           <w:b/>
         </w:rPr>
-        <w:t>Check expenses history</w:t>
-      </w:r>
-    </w:p>
-    <w:p>
-      <w:pPr>
-        <w:pStyle w:val="normal"/>
-      </w:pPr>
-      <w:r>
-        <w:tab/>
-        <w:t>Check expense history for a period of time, returns the total money spent, the amount of money spent by him, and amount of money he owed to the others.</w:t>
-      </w:r>
-    </w:p>
-    <w:p>
-      <w:pPr>
-        <w:pStyle w:val="normal"/>
-      </w:pPr>
-      <w:r>
-        <w:tab/>
+        <w:t>Check the unsettled expenses (*** Current Expenses)</w:t>
+      </w:r>
+    </w:p>
+    <w:p>
+      <w:pPr>
+        <w:pStyle w:val="Normal1"/>
+      </w:pPr>
+      <w:r>
+        <w:tab/>
+        <w:t xml:space="preserve">Check all the unsettled expenses related to </w:t>
       </w:r>
       <w:proofErr w:type="gramStart"/>
       <w:r>
-        <w:t>parameters</w:t>
+        <w:t>an</w:t>
       </w:r>
       <w:proofErr w:type="gramEnd"/>
       <w:r>
-        <w:t>: {</w:t>
+        <w:t xml:space="preserve"> user.</w:t>
+      </w:r>
+    </w:p>
+    <w:p>
+      <w:pPr>
+        <w:pStyle w:val="Normal1"/>
+      </w:pPr>
+      <w:r>
+        <w:tab/>
+        <w:t>parameters: {</w:t>
       </w:r>
       <w:proofErr w:type="spellStart"/>
       <w:r>
@@ -1424,44 +1346,54 @@
       </w:r>
       <w:proofErr w:type="spellEnd"/>
       <w:r>
-        <w:t xml:space="preserve">, </w:t>
-      </w:r>
-      <w:proofErr w:type="spellStart"/>
-      <w:r>
-        <w:t>start_date</w:t>
-      </w:r>
-      <w:proofErr w:type="spellEnd"/>
-      <w:r>
-        <w:t xml:space="preserve">, </w:t>
-      </w:r>
-      <w:proofErr w:type="spellStart"/>
-      <w:r>
-        <w:t>end_date</w:t>
-      </w:r>
-      <w:proofErr w:type="spellEnd"/>
-      <w:r>
         <w:t>}</w:t>
       </w:r>
     </w:p>
     <w:p>
       <w:pPr>
-        <w:pStyle w:val="normal"/>
-      </w:pPr>
-      <w:r>
-        <w:tab/>
+        <w:pStyle w:val="Normal1"/>
+      </w:pPr>
+      <w:r>
+        <w:tab/>
+        <w:t>return: status, {</w:t>
+      </w:r>
+      <w:proofErr w:type="spellStart"/>
+      <w:r>
+        <w:t>amount_to_</w:t>
       </w:r>
       <w:proofErr w:type="gramStart"/>
       <w:r>
-        <w:t>return</w:t>
+        <w:t>settle</w:t>
+      </w:r>
+      <w:proofErr w:type="spellEnd"/>
+      <w:r>
+        <w:t>(</w:t>
       </w:r>
       <w:proofErr w:type="gramEnd"/>
       <w:r>
-        <w:t>: status, {}</w:t>
-      </w:r>
-    </w:p>
-    <w:p>
-      <w:pPr>
-        <w:pStyle w:val="normal"/>
+        <w:t xml:space="preserve">money, double), </w:t>
+      </w:r>
+      <w:proofErr w:type="spellStart"/>
+      <w:r>
+        <w:t>expense_list</w:t>
+      </w:r>
+      <w:proofErr w:type="spellEnd"/>
+      <w:r>
+        <w:t>[]}</w:t>
+      </w:r>
+    </w:p>
+    <w:p>
+      <w:pPr>
+        <w:pStyle w:val="Normal1"/>
+      </w:pPr>
+      <w:r>
+        <w:tab/>
+        <w:t>(Every expense contains all the item and their details)</w:t>
+      </w:r>
+    </w:p>
+    <w:p>
+      <w:pPr>
+        <w:pStyle w:val="Normal1"/>
         <w:numPr>
           <w:ilvl w:val="0"/>
           <w:numId w:val="2"/>
@@ -1473,37 +1405,25 @@
         <w:rPr>
           <w:b/>
         </w:rPr>
-        <w:t>View spending trend</w:t>
-      </w:r>
-    </w:p>
-    <w:p>
-      <w:pPr>
-        <w:pStyle w:val="normal"/>
-      </w:pPr>
-      <w:r>
-        <w:rPr>
-          <w:b/>
-        </w:rPr>
-        <w:tab/>
-      </w:r>
-      <w:r>
-        <w:t>A user can check the spending trend of a shared account.</w:t>
-      </w:r>
-    </w:p>
-    <w:p>
-      <w:pPr>
-        <w:pStyle w:val="normal"/>
-      </w:pPr>
-      <w:r>
-        <w:tab/>
-      </w:r>
-      <w:proofErr w:type="gramStart"/>
-      <w:r>
-        <w:t>parameters</w:t>
-      </w:r>
-      <w:proofErr w:type="gramEnd"/>
-      <w:r>
-        <w:t>: {</w:t>
+        <w:t>Check expenses history</w:t>
+      </w:r>
+    </w:p>
+    <w:p>
+      <w:pPr>
+        <w:pStyle w:val="Normal1"/>
+      </w:pPr>
+      <w:r>
+        <w:tab/>
+        <w:t>Check expense history for a period of time, returns the total money spent, the amount of money spent by him, and amount of money he owed to the others.</w:t>
+      </w:r>
+    </w:p>
+    <w:p>
+      <w:pPr>
+        <w:pStyle w:val="Normal1"/>
+      </w:pPr>
+      <w:r>
+        <w:tab/>
+        <w:t>parameters: {</w:t>
       </w:r>
       <w:proofErr w:type="spellStart"/>
       <w:r>
@@ -1535,76 +1455,21 @@
       </w:r>
       <w:proofErr w:type="spellEnd"/>
       <w:r>
-        <w:t>} (default period: one month)</w:t>
-      </w:r>
-    </w:p>
-    <w:p>
-      <w:pPr>
-        <w:pStyle w:val="normal"/>
-      </w:pPr>
-      <w:r>
-        <w:tab/>
-      </w:r>
-      <w:proofErr w:type="gramStart"/>
-      <w:r>
-        <w:t>return</w:t>
-      </w:r>
-      <w:proofErr w:type="gramEnd"/>
-      <w:r>
-        <w:t>: status, {</w:t>
-      </w:r>
-      <w:proofErr w:type="spellStart"/>
-      <w:r>
-        <w:t>total_money_spent</w:t>
-      </w:r>
-      <w:proofErr w:type="spellEnd"/>
-      <w:r>
-        <w:t>(</w:t>
-      </w:r>
-      <w:proofErr w:type="spellStart"/>
-      <w:r>
-        <w:t>doube</w:t>
-      </w:r>
-      <w:proofErr w:type="spellEnd"/>
-      <w:r>
-        <w:t>), details:{{tag1(</w:t>
-      </w:r>
-      <w:proofErr w:type="spellStart"/>
-      <w:r>
-        <w:t>str</w:t>
-      </w:r>
-      <w:proofErr w:type="spellEnd"/>
-      <w:r>
-        <w:t xml:space="preserve">), </w:t>
-      </w:r>
-      <w:proofErr w:type="spellStart"/>
-      <w:r>
-        <w:t>money_spent</w:t>
-      </w:r>
-      <w:proofErr w:type="spellEnd"/>
-      <w:r>
-        <w:t>(double), percentage1}, {tag2(</w:t>
-      </w:r>
-      <w:proofErr w:type="spellStart"/>
-      <w:r>
-        <w:t>str</w:t>
-      </w:r>
-      <w:proofErr w:type="spellEnd"/>
-      <w:r>
-        <w:t xml:space="preserve">), </w:t>
-      </w:r>
-      <w:proofErr w:type="spellStart"/>
-      <w:r>
-        <w:t>money_spent</w:t>
-      </w:r>
-      <w:proofErr w:type="spellEnd"/>
-      <w:r>
-        <w:t>(double), percentage2} ...}}</w:t>
-      </w:r>
-    </w:p>
-    <w:p>
-      <w:pPr>
-        <w:pStyle w:val="normal"/>
+        <w:t>}</w:t>
+      </w:r>
+    </w:p>
+    <w:p>
+      <w:pPr>
+        <w:pStyle w:val="Normal1"/>
+      </w:pPr>
+      <w:r>
+        <w:tab/>
+        <w:t>return: status, {}</w:t>
+      </w:r>
+    </w:p>
+    <w:p>
+      <w:pPr>
+        <w:pStyle w:val="Normal1"/>
         <w:numPr>
           <w:ilvl w:val="0"/>
           <w:numId w:val="2"/>
@@ -1616,121 +1481,177 @@
         <w:rPr>
           <w:b/>
         </w:rPr>
-        <w:t>Create a task</w:t>
-      </w:r>
-    </w:p>
-    <w:p>
-      <w:pPr>
-        <w:pStyle w:val="normal"/>
-        <w:ind w:left="720"/>
-        <w:contextualSpacing/>
-      </w:pPr>
+        <w:t>View spending trend</w:t>
+      </w:r>
+    </w:p>
+    <w:p>
+      <w:pPr>
+        <w:pStyle w:val="Normal1"/>
+      </w:pPr>
+      <w:r>
+        <w:rPr>
+          <w:b/>
+        </w:rPr>
+        <w:tab/>
+      </w:r>
+      <w:r>
+        <w:t>A user can check the spending trend of a shared account.</w:t>
+      </w:r>
+    </w:p>
+    <w:p>
+      <w:pPr>
+        <w:pStyle w:val="Normal1"/>
+      </w:pPr>
+      <w:r>
+        <w:tab/>
+        <w:t>parameters: {</w:t>
+      </w:r>
+      <w:proofErr w:type="spellStart"/>
+      <w:r>
+        <w:t>user_email</w:t>
+      </w:r>
+      <w:proofErr w:type="spellEnd"/>
+      <w:r>
+        <w:t xml:space="preserve">, </w:t>
+      </w:r>
+      <w:proofErr w:type="spellStart"/>
+      <w:r>
+        <w:t>account_id</w:t>
+      </w:r>
+      <w:proofErr w:type="spellEnd"/>
+      <w:r>
+        <w:t xml:space="preserve">, </w:t>
+      </w:r>
+      <w:proofErr w:type="spellStart"/>
+      <w:r>
+        <w:t>start_date</w:t>
+      </w:r>
+      <w:proofErr w:type="spellEnd"/>
+      <w:r>
+        <w:t xml:space="preserve">, </w:t>
+      </w:r>
+      <w:proofErr w:type="spellStart"/>
+      <w:r>
+        <w:t>end_date</w:t>
+      </w:r>
+      <w:proofErr w:type="spellEnd"/>
+      <w:r>
+        <w:t>} (default period: one month)</w:t>
+      </w:r>
+    </w:p>
+    <w:p>
+      <w:pPr>
+        <w:pStyle w:val="Normal1"/>
+      </w:pPr>
+      <w:r>
+        <w:tab/>
+        <w:t>return: status, {</w:t>
+      </w:r>
+      <w:proofErr w:type="spellStart"/>
+      <w:r>
+        <w:t>total_money_spent</w:t>
+      </w:r>
+      <w:proofErr w:type="spellEnd"/>
       <w:r>
         <w:t>(</w:t>
       </w:r>
+      <w:proofErr w:type="spellStart"/>
+      <w:r>
+        <w:t>doube</w:t>
+      </w:r>
+      <w:proofErr w:type="spellEnd"/>
+      <w:r>
+        <w:t xml:space="preserve">), </w:t>
+      </w:r>
       <w:proofErr w:type="gramStart"/>
       <w:r>
-        <w:t>this</w:t>
+        <w:t>details:{</w:t>
       </w:r>
       <w:proofErr w:type="gramEnd"/>
       <w:r>
-        <w:t xml:space="preserve"> functionality is not available yet)</w:t>
-      </w:r>
-    </w:p>
-    <w:p>
-      <w:pPr>
-        <w:pStyle w:val="normal"/>
-        <w:ind w:left="720"/>
-        <w:contextualSpacing/>
-      </w:pPr>
-      <w:r>
-        <w:t>Apartment members can create a task with descriptions, picture and due date to be finished later.</w:t>
-      </w:r>
-    </w:p>
-    <w:p>
-      <w:pPr>
-        <w:pStyle w:val="normal"/>
-        <w:ind w:left="720"/>
-        <w:contextualSpacing/>
-      </w:pPr>
-    </w:p>
-    <w:p>
-      <w:pPr>
-        <w:pStyle w:val="normal"/>
+        <w:t>{tag1(</w:t>
+      </w:r>
+      <w:proofErr w:type="spellStart"/>
+      <w:r>
+        <w:t>str</w:t>
+      </w:r>
+      <w:proofErr w:type="spellEnd"/>
+      <w:r>
+        <w:t xml:space="preserve">), </w:t>
+      </w:r>
+      <w:proofErr w:type="spellStart"/>
+      <w:r>
+        <w:t>money_spent</w:t>
+      </w:r>
+      <w:proofErr w:type="spellEnd"/>
+      <w:r>
+        <w:t>(double), percentage1}, {tag2(</w:t>
+      </w:r>
+      <w:proofErr w:type="spellStart"/>
+      <w:r>
+        <w:t>str</w:t>
+      </w:r>
+      <w:proofErr w:type="spellEnd"/>
+      <w:r>
+        <w:t xml:space="preserve">), </w:t>
+      </w:r>
+      <w:proofErr w:type="spellStart"/>
+      <w:r>
+        <w:t>money_spent</w:t>
+      </w:r>
+      <w:proofErr w:type="spellEnd"/>
+      <w:r>
+        <w:t>(double), percentage2} ...}}</w:t>
+      </w:r>
+    </w:p>
+    <w:p>
+      <w:pPr>
+        <w:pStyle w:val="Normal1"/>
         <w:numPr>
           <w:ilvl w:val="0"/>
           <w:numId w:val="2"/>
         </w:numPr>
         <w:ind w:hanging="360"/>
         <w:contextualSpacing/>
+      </w:pPr>
+      <w:r>
         <w:rPr>
           <w:b/>
         </w:rPr>
-      </w:pPr>
-      <w:r>
-        <w:rPr>
-          <w:b/>
-        </w:rPr>
-        <w:t>Complete a task</w:t>
-      </w:r>
-    </w:p>
-    <w:p>
-      <w:pPr>
-        <w:pStyle w:val="normal"/>
+        <w:t>Create a task</w:t>
+      </w:r>
+    </w:p>
+    <w:p>
+      <w:pPr>
+        <w:pStyle w:val="Normal1"/>
         <w:ind w:left="720"/>
         <w:contextualSpacing/>
       </w:pPr>
       <w:r>
-        <w:t>(</w:t>
-      </w:r>
-      <w:proofErr w:type="gramStart"/>
-      <w:r>
-        <w:t>this</w:t>
-      </w:r>
-      <w:proofErr w:type="gramEnd"/>
-      <w:r>
-        <w:t xml:space="preserve"> functionality is not available yet)</w:t>
-      </w:r>
-    </w:p>
-    <w:p>
-      <w:pPr>
-        <w:pStyle w:val="normal"/>
+        <w:lastRenderedPageBreak/>
+        <w:t>(this functionality is not available yet)</w:t>
+      </w:r>
+    </w:p>
+    <w:p>
+      <w:pPr>
+        <w:pStyle w:val="Normal1"/>
         <w:ind w:left="720"/>
         <w:contextualSpacing/>
-        <w:rPr>
-          <w:b/>
-        </w:rPr>
-      </w:pPr>
-      <w:r>
-        <w:t xml:space="preserve">Once </w:t>
-      </w:r>
-      <w:proofErr w:type="gramStart"/>
-      <w:r>
-        <w:t>an apartment members</w:t>
-      </w:r>
-      <w:proofErr w:type="gramEnd"/>
-      <w:r>
-        <w:t xml:space="preserve"> finish a task, the service will build a corresponding expense,</w:t>
-      </w:r>
-      <w:bookmarkStart w:id="8" w:name="_GoBack"/>
-      <w:bookmarkEnd w:id="8"/>
-      <w:r>
-        <w:t xml:space="preserve"> and add it to the apartment.</w:t>
-      </w:r>
-    </w:p>
-    <w:p>
-      <w:pPr>
-        <w:pStyle w:val="normal"/>
+      </w:pPr>
+      <w:r>
+        <w:t>Apartment members can create a task with descriptions, picture and due date to be finished later.</w:t>
+      </w:r>
+    </w:p>
+    <w:p>
+      <w:pPr>
+        <w:pStyle w:val="Normal1"/>
         <w:ind w:left="720"/>
         <w:contextualSpacing/>
-        <w:rPr>
-          <w:b/>
-        </w:rPr>
-      </w:pPr>
-    </w:p>
-    <w:p>
-      <w:pPr>
-        <w:pStyle w:val="normal"/>
+      </w:pPr>
+    </w:p>
+    <w:p>
+      <w:pPr>
+        <w:pStyle w:val="Normal1"/>
         <w:numPr>
           <w:ilvl w:val="0"/>
           <w:numId w:val="2"/>
@@ -1745,33 +1666,45 @@
         <w:rPr>
           <w:b/>
         </w:rPr>
-        <w:t>Create/edit a note</w:t>
-      </w:r>
-    </w:p>
-    <w:p>
-      <w:pPr>
-        <w:pStyle w:val="normal"/>
+        <w:t>Complete a task</w:t>
+      </w:r>
+    </w:p>
+    <w:p>
+      <w:pPr>
+        <w:pStyle w:val="Normal1"/>
         <w:ind w:left="720"/>
         <w:contextualSpacing/>
+      </w:pPr>
+      <w:r>
+        <w:t>(this functionality is not available yet)</w:t>
+      </w:r>
+    </w:p>
+    <w:p>
+      <w:pPr>
+        <w:pStyle w:val="Normal1"/>
+        <w:ind w:left="720"/>
+        <w:contextualSpacing/>
         <w:rPr>
           <w:b/>
         </w:rPr>
       </w:pPr>
       <w:r>
-        <w:t xml:space="preserve">Each apartment has a unique notepad, and apartment members can add note to this notepad. Each note is visible for all apartment members, </w:t>
-      </w:r>
-      <w:proofErr w:type="gramStart"/>
-      <w:r>
-        <w:t>however,</w:t>
-      </w:r>
-      <w:proofErr w:type="gramEnd"/>
-      <w:r>
-        <w:t xml:space="preserve"> only the note creator is allowed to edit it.</w:t>
-      </w:r>
-    </w:p>
-    <w:p>
-      <w:pPr>
-        <w:pStyle w:val="normal"/>
+        <w:t>Once an apartment members finish a task, the service will build a corresponding expense, and add it to the apartment.</w:t>
+      </w:r>
+    </w:p>
+    <w:p>
+      <w:pPr>
+        <w:pStyle w:val="Normal1"/>
+        <w:ind w:left="720"/>
+        <w:contextualSpacing/>
+        <w:rPr>
+          <w:b/>
+        </w:rPr>
+      </w:pPr>
+    </w:p>
+    <w:p>
+      <w:pPr>
+        <w:pStyle w:val="Normal1"/>
         <w:numPr>
           <w:ilvl w:val="0"/>
           <w:numId w:val="2"/>
@@ -1786,50 +1719,25 @@
         <w:rPr>
           <w:b/>
         </w:rPr>
-        <w:t>Reply to a note</w:t>
-      </w:r>
-    </w:p>
-    <w:p>
-      <w:pPr>
-        <w:pStyle w:val="normal"/>
+        <w:t>Create/edit a note</w:t>
+      </w:r>
+    </w:p>
+    <w:p>
+      <w:pPr>
+        <w:pStyle w:val="Normal1"/>
         <w:ind w:left="720"/>
         <w:contextualSpacing/>
-      </w:pPr>
-      <w:r>
-        <w:t>(</w:t>
-      </w:r>
-      <w:proofErr w:type="gramStart"/>
-      <w:r>
-        <w:t>this</w:t>
-      </w:r>
-      <w:proofErr w:type="gramEnd"/>
-      <w:r>
-        <w:t xml:space="preserve"> functionality is not available yet) </w:t>
-      </w:r>
-    </w:p>
-    <w:p>
-      <w:pPr>
-        <w:pStyle w:val="normal"/>
-        <w:ind w:left="720"/>
-        <w:contextualSpacing/>
-      </w:pPr>
-      <w:r>
-        <w:t>Allow each apartment member reply to a note.</w:t>
-      </w:r>
-    </w:p>
-    <w:p>
-      <w:pPr>
-        <w:pStyle w:val="normal"/>
-        <w:ind w:left="720"/>
-        <w:contextualSpacing/>
         <w:rPr>
           <w:b/>
         </w:rPr>
       </w:pPr>
-    </w:p>
-    <w:p>
-      <w:pPr>
-        <w:pStyle w:val="normal"/>
+      <w:r>
+        <w:t>Each apartment has a unique notepad, and apartment members can add note to this notepad. Each note is visible for all apartment members, however, only the note creator is allowed to edit it.</w:t>
+      </w:r>
+    </w:p>
+    <w:p>
+      <w:pPr>
+        <w:pStyle w:val="Normal1"/>
         <w:numPr>
           <w:ilvl w:val="0"/>
           <w:numId w:val="2"/>
@@ -1844,82 +1752,122 @@
         <w:rPr>
           <w:b/>
         </w:rPr>
+        <w:t>Reply to a note</w:t>
+      </w:r>
+    </w:p>
+    <w:p>
+      <w:pPr>
+        <w:pStyle w:val="Normal1"/>
+        <w:ind w:left="720"/>
+        <w:contextualSpacing/>
+      </w:pPr>
+      <w:r>
+        <w:t xml:space="preserve">(this functionality is not available yet) </w:t>
+      </w:r>
+    </w:p>
+    <w:p>
+      <w:pPr>
+        <w:pStyle w:val="Normal1"/>
+        <w:ind w:left="720"/>
+        <w:contextualSpacing/>
+      </w:pPr>
+      <w:r>
+        <w:t>Allow each apartment member reply to a note.</w:t>
+      </w:r>
+    </w:p>
+    <w:p>
+      <w:pPr>
+        <w:pStyle w:val="Normal1"/>
+        <w:ind w:left="720"/>
+        <w:contextualSpacing/>
+        <w:rPr>
+          <w:b/>
+        </w:rPr>
+      </w:pPr>
+    </w:p>
+    <w:p>
+      <w:pPr>
+        <w:pStyle w:val="Normal1"/>
+        <w:numPr>
+          <w:ilvl w:val="0"/>
+          <w:numId w:val="2"/>
+        </w:numPr>
+        <w:ind w:hanging="360"/>
+        <w:contextualSpacing/>
+        <w:rPr>
+          <w:b/>
+        </w:rPr>
+      </w:pPr>
+      <w:r>
+        <w:rPr>
+          <w:b/>
+        </w:rPr>
         <w:t>Check notepad</w:t>
       </w:r>
     </w:p>
     <w:p>
       <w:pPr>
-        <w:pStyle w:val="normal"/>
+        <w:pStyle w:val="Normal1"/>
         <w:ind w:left="720"/>
         <w:contextualSpacing/>
       </w:pPr>
       <w:r>
-        <w:t xml:space="preserve">It can get all notes that </w:t>
+        <w:t>It can get all notes that is visible for the current users.</w:t>
+      </w:r>
+    </w:p>
+    <w:p>
+      <w:pPr>
+        <w:pStyle w:val="Normal1"/>
+        <w:ind w:left="720"/>
+        <w:contextualSpacing/>
+      </w:pPr>
+      <w:r>
+        <w:t>parameters: {</w:t>
+      </w:r>
+      <w:proofErr w:type="spellStart"/>
+      <w:r>
+        <w:t>user_email</w:t>
+      </w:r>
+      <w:proofErr w:type="spellEnd"/>
+      <w:r>
+        <w:t xml:space="preserve">, </w:t>
+      </w:r>
+      <w:proofErr w:type="spellStart"/>
+      <w:r>
+        <w:t>apt_name</w:t>
+      </w:r>
+      <w:proofErr w:type="spellEnd"/>
+      <w:r>
+        <w:t>}</w:t>
+      </w:r>
+    </w:p>
+    <w:p>
+      <w:pPr>
+        <w:pStyle w:val="Normal1"/>
+        <w:ind w:left="720"/>
+        <w:contextualSpacing/>
+        <w:rPr>
+          <w:b/>
+        </w:rPr>
+      </w:pPr>
+      <w:r>
+        <w:t>return: status, {</w:t>
+      </w:r>
+      <w:proofErr w:type="spellStart"/>
+      <w:r>
+        <w:t>amount_to_</w:t>
       </w:r>
       <w:proofErr w:type="gramStart"/>
       <w:r>
-        <w:t>is</w:t>
+        <w:t>settle</w:t>
+      </w:r>
+      <w:proofErr w:type="spellEnd"/>
+      <w:r>
+        <w:t>(</w:t>
       </w:r>
       <w:proofErr w:type="gramEnd"/>
       <w:r>
-        <w:t xml:space="preserve"> visible for the current users.</w:t>
-      </w:r>
-    </w:p>
-    <w:p>
-      <w:pPr>
-        <w:pStyle w:val="normal"/>
-        <w:ind w:left="720"/>
-        <w:contextualSpacing/>
-      </w:pPr>
-      <w:proofErr w:type="gramStart"/>
-      <w:r>
-        <w:t>parameters</w:t>
-      </w:r>
-      <w:proofErr w:type="gramEnd"/>
-      <w:r>
-        <w:t>: {</w:t>
-      </w:r>
-      <w:proofErr w:type="spellStart"/>
-      <w:r>
-        <w:t>user_email</w:t>
-      </w:r>
-      <w:proofErr w:type="spellEnd"/>
-      <w:r>
-        <w:t xml:space="preserve">, </w:t>
-      </w:r>
-      <w:proofErr w:type="spellStart"/>
-      <w:r>
-        <w:t>apt_name</w:t>
-      </w:r>
-      <w:proofErr w:type="spellEnd"/>
-      <w:r>
-        <w:t>}</w:t>
-      </w:r>
-    </w:p>
-    <w:p>
-      <w:pPr>
-        <w:pStyle w:val="normal"/>
-        <w:ind w:left="720"/>
-        <w:contextualSpacing/>
-        <w:rPr>
-          <w:b/>
-        </w:rPr>
-      </w:pPr>
-      <w:proofErr w:type="gramStart"/>
-      <w:r>
-        <w:t>return</w:t>
-      </w:r>
-      <w:proofErr w:type="gramEnd"/>
-      <w:r>
-        <w:t>: status, {</w:t>
-      </w:r>
-      <w:proofErr w:type="spellStart"/>
-      <w:r>
-        <w:t>amount_to_settle</w:t>
-      </w:r>
-      <w:proofErr w:type="spellEnd"/>
-      <w:r>
-        <w:t xml:space="preserve">(money, double), </w:t>
+        <w:t xml:space="preserve">money, double), </w:t>
       </w:r>
       <w:proofErr w:type="spellStart"/>
       <w:r>
@@ -1932,17 +1880,17 @@
     </w:p>
     <w:p>
       <w:pPr>
-        <w:pStyle w:val="normal"/>
-      </w:pPr>
-    </w:p>
-    <w:p>
-      <w:pPr>
-        <w:pStyle w:val="normal"/>
-      </w:pPr>
-    </w:p>
-    <w:p>
-      <w:pPr>
-        <w:pStyle w:val="1"/>
+        <w:pStyle w:val="Normal1"/>
+      </w:pPr>
+    </w:p>
+    <w:p>
+      <w:pPr>
+        <w:pStyle w:val="Normal1"/>
+      </w:pPr>
+    </w:p>
+    <w:p>
+      <w:pPr>
+        <w:pStyle w:val="Heading1"/>
         <w:contextualSpacing w:val="0"/>
       </w:pPr>
       <w:bookmarkStart w:id="9" w:name="h.n5gilwi30gd7" w:colFirst="0" w:colLast="0"/>
@@ -1953,7 +1901,7 @@
     </w:p>
     <w:p>
       <w:pPr>
-        <w:pStyle w:val="normal"/>
+        <w:pStyle w:val="Normal1"/>
         <w:numPr>
           <w:ilvl w:val="0"/>
           <w:numId w:val="1"/>
@@ -1967,35 +1915,54 @@
     </w:p>
     <w:p>
       <w:pPr>
-        <w:pStyle w:val="normal"/>
-      </w:pPr>
-      <w:r>
-        <w:tab/>
-      </w:r>
-      <w:proofErr w:type="spellStart"/>
+        <w:pStyle w:val="Normal1"/>
+      </w:pPr>
+      <w:r>
+        <w:tab/>
+      </w:r>
+      <w:proofErr w:type="spellStart"/>
+      <w:r>
+        <w:t>account_id</w:t>
+      </w:r>
+      <w:proofErr w:type="spellEnd"/>
+      <w:r>
+        <w:t xml:space="preserve">, </w:t>
+      </w:r>
+      <w:proofErr w:type="spellStart"/>
+      <w:r>
+        <w:t>account_name</w:t>
+      </w:r>
+      <w:proofErr w:type="spellEnd"/>
+      <w:r>
+        <w:t xml:space="preserve">, </w:t>
+      </w:r>
+      <w:proofErr w:type="spellStart"/>
+      <w:r>
+        <w:t>user_email_</w:t>
+      </w:r>
       <w:proofErr w:type="gramStart"/>
       <w:r>
-        <w:t>account</w:t>
+        <w:t>list</w:t>
+      </w:r>
+      <w:proofErr w:type="spellEnd"/>
+      <w:r>
+        <w:t>(</w:t>
       </w:r>
       <w:proofErr w:type="gramEnd"/>
       <w:r>
-        <w:t>_id</w:t>
-      </w:r>
-      <w:proofErr w:type="spellEnd"/>
-      <w:r>
-        <w:t xml:space="preserve">, </w:t>
-      </w:r>
-      <w:proofErr w:type="spellStart"/>
-      <w:r>
-        <w:t>account_name</w:t>
-      </w:r>
-      <w:proofErr w:type="spellEnd"/>
-      <w:r>
-        <w:t xml:space="preserve">, </w:t>
-      </w:r>
-      <w:proofErr w:type="spellStart"/>
-      <w:r>
-        <w:t>user_email_list</w:t>
+        <w:t xml:space="preserve">list of </w:t>
+      </w:r>
+      <w:proofErr w:type="spellStart"/>
+      <w:r>
+        <w:t>user_emails</w:t>
+      </w:r>
+      <w:proofErr w:type="spellEnd"/>
+      <w:r>
+        <w:t xml:space="preserve">), </w:t>
+      </w:r>
+      <w:proofErr w:type="spellStart"/>
+      <w:r>
+        <w:t>expense_id_list</w:t>
       </w:r>
       <w:proofErr w:type="spellEnd"/>
       <w:r>
@@ -2003,7 +1970,7 @@
       </w:r>
       <w:proofErr w:type="spellStart"/>
       <w:r>
-        <w:t>user_emails</w:t>
+        <w:t>expense_ids</w:t>
       </w:r>
       <w:proofErr w:type="spellEnd"/>
       <w:r>
@@ -2011,22 +1978,6 @@
       </w:r>
       <w:proofErr w:type="spellStart"/>
       <w:r>
-        <w:t>expense_id_list</w:t>
-      </w:r>
-      <w:proofErr w:type="spellEnd"/>
-      <w:r>
-        <w:t xml:space="preserve">(list of </w:t>
-      </w:r>
-      <w:proofErr w:type="spellStart"/>
-      <w:r>
-        <w:t>expense_ids</w:t>
-      </w:r>
-      <w:proofErr w:type="spellEnd"/>
-      <w:r>
-        <w:t xml:space="preserve">), </w:t>
-      </w:r>
-      <w:proofErr w:type="spellStart"/>
-      <w:r>
         <w:t>user_spendings_list</w:t>
       </w:r>
       <w:proofErr w:type="spellEnd"/>
@@ -2036,20 +1987,15 @@
     </w:p>
     <w:p>
       <w:pPr>
-        <w:pStyle w:val="normal"/>
+        <w:pStyle w:val="Normal1"/>
       </w:pPr>
       <w:r>
         <w:tab/>
         <w:t>(</w:t>
       </w:r>
       <w:proofErr w:type="spellStart"/>
-      <w:proofErr w:type="gramStart"/>
-      <w:r>
-        <w:t>user</w:t>
-      </w:r>
-      <w:proofErr w:type="gramEnd"/>
-      <w:r>
-        <w:t>_spendings_list</w:t>
+      <w:r>
+        <w:t>user_spendings_list</w:t>
       </w:r>
       <w:proofErr w:type="spellEnd"/>
       <w:r>
@@ -2058,7 +2004,7 @@
     </w:p>
     <w:p>
       <w:pPr>
-        <w:pStyle w:val="normal"/>
+        <w:pStyle w:val="Normal1"/>
         <w:numPr>
           <w:ilvl w:val="0"/>
           <w:numId w:val="1"/>
@@ -2072,27 +2018,70 @@
     </w:p>
     <w:p>
       <w:pPr>
-        <w:pStyle w:val="normal"/>
-      </w:pPr>
-      <w:r>
-        <w:tab/>
-      </w:r>
-      <w:proofErr w:type="spellStart"/>
+        <w:pStyle w:val="Normal1"/>
+      </w:pPr>
+      <w:r>
+        <w:tab/>
+      </w:r>
+      <w:proofErr w:type="spellStart"/>
+      <w:r>
+        <w:t>expense_id</w:t>
+      </w:r>
+      <w:proofErr w:type="spellEnd"/>
+      <w:r>
+        <w:t xml:space="preserve">(id), </w:t>
+      </w:r>
+      <w:proofErr w:type="spellStart"/>
+      <w:r>
+        <w:t>expense_name</w:t>
+      </w:r>
+      <w:proofErr w:type="spellEnd"/>
+      <w:r>
+        <w:t>(</w:t>
+      </w:r>
+      <w:proofErr w:type="spellStart"/>
+      <w:r>
+        <w:t>str</w:t>
+      </w:r>
+      <w:proofErr w:type="spellEnd"/>
+      <w:r>
+        <w:t xml:space="preserve">), </w:t>
+      </w:r>
+      <w:proofErr w:type="spellStart"/>
+      <w:r>
+        <w:t>account_id</w:t>
+      </w:r>
+      <w:proofErr w:type="spellEnd"/>
+      <w:r>
+        <w:t xml:space="preserve">(id), </w:t>
+      </w:r>
+      <w:proofErr w:type="spellStart"/>
+      <w:r>
+        <w:t>item_</w:t>
+      </w:r>
       <w:proofErr w:type="gramStart"/>
       <w:r>
-        <w:t>expense</w:t>
+        <w:t>list</w:t>
+      </w:r>
+      <w:proofErr w:type="spellEnd"/>
+      <w:r>
+        <w:t>(</w:t>
       </w:r>
       <w:proofErr w:type="gramEnd"/>
       <w:r>
-        <w:t>_id</w:t>
-      </w:r>
-      <w:proofErr w:type="spellEnd"/>
-      <w:r>
-        <w:t xml:space="preserve">(id), </w:t>
-      </w:r>
-      <w:proofErr w:type="spellStart"/>
-      <w:r>
-        <w:t>expense_name</w:t>
+        <w:t xml:space="preserve">list of </w:t>
+      </w:r>
+      <w:proofErr w:type="spellStart"/>
+      <w:r>
+        <w:t>SpedingItems</w:t>
+      </w:r>
+      <w:proofErr w:type="spellEnd"/>
+      <w:r>
+        <w:t xml:space="preserve">), cost(double), </w:t>
+      </w:r>
+      <w:proofErr w:type="spellStart"/>
+      <w:r>
+        <w:t>is_settled</w:t>
       </w:r>
       <w:proofErr w:type="spellEnd"/>
       <w:r>
@@ -2100,7 +2089,7 @@
       </w:r>
       <w:proofErr w:type="spellStart"/>
       <w:r>
-        <w:t>str</w:t>
+        <w:t>boolean</w:t>
       </w:r>
       <w:proofErr w:type="spellEnd"/>
       <w:r>
@@ -2108,39 +2097,15 @@
       </w:r>
       <w:proofErr w:type="spellStart"/>
       <w:r>
-        <w:t>account_id</w:t>
-      </w:r>
-      <w:proofErr w:type="spellEnd"/>
-      <w:r>
-        <w:t xml:space="preserve">(id), </w:t>
-      </w:r>
-      <w:proofErr w:type="spellStart"/>
-      <w:r>
-        <w:t>item_list</w:t>
-      </w:r>
-      <w:proofErr w:type="spellEnd"/>
-      <w:r>
-        <w:t xml:space="preserve">(list of </w:t>
-      </w:r>
-      <w:proofErr w:type="spellStart"/>
-      <w:r>
-        <w:t>SpedingItems</w:t>
-      </w:r>
-      <w:proofErr w:type="spellEnd"/>
-      <w:r>
-        <w:t xml:space="preserve">), cost(double), </w:t>
-      </w:r>
-      <w:proofErr w:type="spellStart"/>
-      <w:r>
-        <w:t>is_settled</w:t>
-      </w:r>
-      <w:proofErr w:type="spellEnd"/>
-      <w:r>
-        <w:t>(</w:t>
-      </w:r>
-      <w:proofErr w:type="spellStart"/>
-      <w:r>
-        <w:t>boolean</w:t>
+        <w:t>user_list</w:t>
+      </w:r>
+      <w:proofErr w:type="spellEnd"/>
+      <w:r>
+        <w:t xml:space="preserve">[](list of </w:t>
+      </w:r>
+      <w:proofErr w:type="spellStart"/>
+      <w:r>
+        <w:t>user_ids</w:t>
       </w:r>
       <w:proofErr w:type="spellEnd"/>
       <w:r>
@@ -2148,22 +2113,6 @@
       </w:r>
       <w:proofErr w:type="spellStart"/>
       <w:r>
-        <w:t>user_list</w:t>
-      </w:r>
-      <w:proofErr w:type="spellEnd"/>
-      <w:r>
-        <w:t xml:space="preserve">[](list of </w:t>
-      </w:r>
-      <w:proofErr w:type="spellStart"/>
-      <w:r>
-        <w:t>user_ids</w:t>
-      </w:r>
-      <w:proofErr w:type="spellEnd"/>
-      <w:r>
-        <w:t xml:space="preserve">), </w:t>
-      </w:r>
-      <w:proofErr w:type="spellStart"/>
-      <w:r>
         <w:t>amount_to_settle</w:t>
       </w:r>
       <w:proofErr w:type="spellEnd"/>
@@ -2173,7 +2122,7 @@
     </w:p>
     <w:p>
       <w:pPr>
-        <w:pStyle w:val="normal"/>
+        <w:pStyle w:val="Normal1"/>
         <w:numPr>
           <w:ilvl w:val="0"/>
           <w:numId w:val="1"/>
@@ -2189,19 +2138,14 @@
     </w:p>
     <w:p>
       <w:pPr>
-        <w:pStyle w:val="normal"/>
-      </w:pPr>
-      <w:r>
-        <w:tab/>
-      </w:r>
-      <w:proofErr w:type="spellStart"/>
-      <w:proofErr w:type="gramStart"/>
-      <w:r>
-        <w:t>item</w:t>
-      </w:r>
-      <w:proofErr w:type="gramEnd"/>
-      <w:r>
-        <w:t>_id</w:t>
+        <w:pStyle w:val="Normal1"/>
+      </w:pPr>
+      <w:r>
+        <w:tab/>
+      </w:r>
+      <w:proofErr w:type="spellStart"/>
+      <w:r>
+        <w:t>item_id</w:t>
       </w:r>
       <w:proofErr w:type="spellEnd"/>
       <w:r>
@@ -2226,7 +2170,7 @@
     </w:p>
     <w:p>
       <w:pPr>
-        <w:pStyle w:val="normal"/>
+        <w:pStyle w:val="Normal1"/>
         <w:numPr>
           <w:ilvl w:val="0"/>
           <w:numId w:val="1"/>
@@ -2240,19 +2184,14 @@
     </w:p>
     <w:p>
       <w:pPr>
-        <w:pStyle w:val="normal"/>
-      </w:pPr>
-      <w:r>
-        <w:tab/>
-      </w:r>
-      <w:proofErr w:type="spellStart"/>
-      <w:proofErr w:type="gramStart"/>
-      <w:r>
-        <w:t>user</w:t>
-      </w:r>
-      <w:proofErr w:type="gramEnd"/>
-      <w:r>
-        <w:t>_id</w:t>
+        <w:pStyle w:val="Normal1"/>
+      </w:pPr>
+      <w:r>
+        <w:tab/>
+      </w:r>
+      <w:proofErr w:type="spellStart"/>
+      <w:r>
+        <w:t>user_id</w:t>
       </w:r>
       <w:proofErr w:type="spellEnd"/>
       <w:r>
@@ -2298,7 +2237,7 @@
     </w:p>
     <w:p>
       <w:pPr>
-        <w:pStyle w:val="normal"/>
+        <w:pStyle w:val="Normal1"/>
         <w:numPr>
           <w:ilvl w:val="0"/>
           <w:numId w:val="1"/>
@@ -2312,19 +2251,14 @@
     </w:p>
     <w:p>
       <w:pPr>
-        <w:pStyle w:val="normal"/>
-      </w:pPr>
-      <w:r>
-        <w:tab/>
-      </w:r>
-      <w:proofErr w:type="spellStart"/>
-      <w:proofErr w:type="gramStart"/>
-      <w:r>
-        <w:t>from</w:t>
-      </w:r>
-      <w:proofErr w:type="gramEnd"/>
-      <w:r>
-        <w:t>_user_id</w:t>
+        <w:pStyle w:val="Normal1"/>
+      </w:pPr>
+      <w:r>
+        <w:tab/>
+      </w:r>
+      <w:proofErr w:type="spellStart"/>
+      <w:r>
+        <w:t>from_user_id</w:t>
       </w:r>
       <w:proofErr w:type="spellEnd"/>
       <w:r>
@@ -2357,7 +2291,7 @@
     </w:p>
     <w:p>
       <w:pPr>
-        <w:pStyle w:val="normal"/>
+        <w:pStyle w:val="Normal1"/>
         <w:numPr>
           <w:ilvl w:val="0"/>
           <w:numId w:val="1"/>
@@ -2371,7 +2305,7 @@
     </w:p>
     <w:p>
       <w:pPr>
-        <w:pStyle w:val="normal"/>
+        <w:pStyle w:val="Normal1"/>
         <w:numPr>
           <w:ilvl w:val="0"/>
           <w:numId w:val="1"/>
@@ -2385,7 +2319,7 @@
     </w:p>
     <w:p>
       <w:pPr>
-        <w:pStyle w:val="normal"/>
+        <w:pStyle w:val="Normal1"/>
         <w:numPr>
           <w:ilvl w:val="0"/>
           <w:numId w:val="1"/>
@@ -2394,6 +2328,7 @@
         <w:contextualSpacing/>
       </w:pPr>
       <w:r>
+        <w:lastRenderedPageBreak/>
         <w:t>Note</w:t>
       </w:r>
     </w:p>
@@ -2408,7 +2343,7 @@
 </file>
 
 <file path=word/numbering.xml><?xml version="1.0" encoding="utf-8"?>
-<w:numbering xmlns:wpc="http://schemas.microsoft.com/office/word/2010/wordprocessingCanvas" xmlns:mo="http://schemas.microsoft.com/office/mac/office/2008/main" xmlns:mc="http://schemas.openxmlformats.org/markup-compatibility/2006" xmlns:mv="urn:schemas-microsoft-com:mac:vml" xmlns:o="urn:schemas-microsoft-com:office:office" xmlns:r="http://schemas.openxmlformats.org/officeDocument/2006/relationships" xmlns:m="http://schemas.openxmlformats.org/officeDocument/2006/math" xmlns:v="urn:schemas-microsoft-com:vml" xmlns:wp14="http://schemas.microsoft.com/office/word/2010/wordprocessingDrawing" xmlns:wp="http://schemas.openxmlformats.org/drawingml/2006/wordprocessingDrawing" xmlns:w10="urn:schemas-microsoft-com:office:word" xmlns:w="http://schemas.openxmlformats.org/wordprocessingml/2006/main" xmlns:w14="http://schemas.microsoft.com/office/word/2010/wordml" xmlns:wpg="http://schemas.microsoft.com/office/word/2010/wordprocessingGroup" xmlns:wpi="http://schemas.microsoft.com/office/word/2010/wordprocessingInk" xmlns:wne="http://schemas.microsoft.com/office/word/2006/wordml" xmlns:wps="http://schemas.microsoft.com/office/word/2010/wordprocessingShape" mc:Ignorable="w14 wp14">
+<w:numbering xmlns:wpc="http://schemas.microsoft.com/office/word/2010/wordprocessingCanvas" xmlns:mo="http://schemas.microsoft.com/office/mac/office/2008/main" xmlns:mc="http://schemas.openxmlformats.org/markup-compatibility/2006" xmlns:mv="urn:schemas-microsoft-com:mac:vml" xmlns:o="urn:schemas-microsoft-com:office:office" xmlns:r="http://schemas.openxmlformats.org/officeDocument/2006/relationships" xmlns:m="http://schemas.openxmlformats.org/officeDocument/2006/math" xmlns:v="urn:schemas-microsoft-com:vml" xmlns:wp14="http://schemas.microsoft.com/office/word/2010/wordprocessingDrawing" xmlns:wp="http://schemas.openxmlformats.org/drawingml/2006/wordprocessingDrawing" xmlns:w10="urn:schemas-microsoft-com:office:word" xmlns:w="http://schemas.openxmlformats.org/wordprocessingml/2006/main" xmlns:w14="http://schemas.microsoft.com/office/word/2010/wordml" xmlns:w15="http://schemas.microsoft.com/office/word/2012/wordml" xmlns:wpg="http://schemas.microsoft.com/office/word/2010/wordprocessingGroup" xmlns:wpi="http://schemas.microsoft.com/office/word/2010/wordprocessingInk" xmlns:wne="http://schemas.microsoft.com/office/word/2006/wordml" xmlns:wps="http://schemas.microsoft.com/office/word/2010/wordprocessingShape" mc:Ignorable="w14 w15 wp14">
   <w:abstractNum w:abstractNumId="0">
     <w:nsid w:val="26F41D4E"/>
     <w:multiLevelType w:val="multilevel"/>
@@ -2646,7 +2581,7 @@
 </file>
 
 <file path=word/styles.xml><?xml version="1.0" encoding="utf-8"?>
-<w:styles xmlns:mc="http://schemas.openxmlformats.org/markup-compatibility/2006" xmlns:r="http://schemas.openxmlformats.org/officeDocument/2006/relationships" xmlns:w="http://schemas.openxmlformats.org/wordprocessingml/2006/main" xmlns:w14="http://schemas.microsoft.com/office/word/2010/wordml" mc:Ignorable="w14">
+<w:styles xmlns:mc="http://schemas.openxmlformats.org/markup-compatibility/2006" xmlns:r="http://schemas.openxmlformats.org/officeDocument/2006/relationships" xmlns:w="http://schemas.openxmlformats.org/wordprocessingml/2006/main" xmlns:w14="http://schemas.microsoft.com/office/word/2010/wordml" xmlns:w15="http://schemas.microsoft.com/office/word/2012/wordml" mc:Ignorable="w14 w15">
   <w:docDefaults>
     <w:rPrDefault>
       <w:rPr>
@@ -2663,146 +2598,389 @@
       </w:pPr>
     </w:pPrDefault>
   </w:docDefaults>
-  <w:latentStyles w:defLockedState="0" w:defUIPriority="99" w:defSemiHidden="1" w:defUnhideWhenUsed="1" w:defQFormat="0" w:count="276">
-    <w:lsdException w:name="Normal" w:semiHidden="0" w:uiPriority="0" w:unhideWhenUsed="0" w:qFormat="1"/>
-    <w:lsdException w:name="heading 1" w:semiHidden="0" w:uiPriority="9" w:unhideWhenUsed="0" w:qFormat="1"/>
-    <w:lsdException w:name="heading 2" w:uiPriority="9" w:qFormat="1"/>
-    <w:lsdException w:name="heading 3" w:uiPriority="9" w:qFormat="1"/>
-    <w:lsdException w:name="heading 4" w:uiPriority="9" w:qFormat="1"/>
-    <w:lsdException w:name="heading 5" w:uiPriority="9" w:qFormat="1"/>
-    <w:lsdException w:name="heading 6" w:uiPriority="9" w:qFormat="1"/>
-    <w:lsdException w:name="heading 7" w:uiPriority="9" w:qFormat="1"/>
-    <w:lsdException w:name="heading 8" w:uiPriority="9" w:qFormat="1"/>
-    <w:lsdException w:name="heading 9" w:uiPriority="9" w:qFormat="1"/>
-    <w:lsdException w:name="toc 1" w:uiPriority="39"/>
-    <w:lsdException w:name="toc 2" w:uiPriority="39"/>
-    <w:lsdException w:name="toc 3" w:uiPriority="39"/>
-    <w:lsdException w:name="toc 4" w:uiPriority="39"/>
-    <w:lsdException w:name="toc 5" w:uiPriority="39"/>
-    <w:lsdException w:name="toc 6" w:uiPriority="39"/>
-    <w:lsdException w:name="toc 7" w:uiPriority="39"/>
-    <w:lsdException w:name="toc 8" w:uiPriority="39"/>
-    <w:lsdException w:name="toc 9" w:uiPriority="39"/>
-    <w:lsdException w:name="caption" w:uiPriority="35" w:qFormat="1"/>
-    <w:lsdException w:name="Title" w:semiHidden="0" w:uiPriority="10" w:unhideWhenUsed="0" w:qFormat="1"/>
-    <w:lsdException w:name="Default Paragraph Font" w:uiPriority="1"/>
-    <w:lsdException w:name="Subtitle" w:semiHidden="0" w:uiPriority="11" w:unhideWhenUsed="0" w:qFormat="1"/>
-    <w:lsdException w:name="Strong" w:semiHidden="0" w:uiPriority="22" w:unhideWhenUsed="0" w:qFormat="1"/>
-    <w:lsdException w:name="Emphasis" w:semiHidden="0" w:uiPriority="20" w:unhideWhenUsed="0" w:qFormat="1"/>
-    <w:lsdException w:name="Table Grid" w:semiHidden="0" w:uiPriority="59" w:unhideWhenUsed="0"/>
-    <w:lsdException w:name="Placeholder Text" w:unhideWhenUsed="0"/>
-    <w:lsdException w:name="No Spacing" w:semiHidden="0" w:uiPriority="1" w:unhideWhenUsed="0" w:qFormat="1"/>
-    <w:lsdException w:name="Light Shading" w:semiHidden="0" w:uiPriority="60" w:unhideWhenUsed="0"/>
-    <w:lsdException w:name="Light List" w:semiHidden="0" w:uiPriority="61" w:unhideWhenUsed="0"/>
-    <w:lsdException w:name="Light Grid" w:semiHidden="0" w:uiPriority="62" w:unhideWhenUsed="0"/>
-    <w:lsdException w:name="Medium Shading 1" w:semiHidden="0" w:uiPriority="63" w:unhideWhenUsed="0"/>
-    <w:lsdException w:name="Medium Shading 2" w:semiHidden="0" w:uiPriority="64" w:unhideWhenUsed="0"/>
-    <w:lsdException w:name="Medium List 1" w:semiHidden="0" w:uiPriority="65" w:unhideWhenUsed="0"/>
-    <w:lsdException w:name="Medium List 2" w:semiHidden="0" w:uiPriority="66" w:unhideWhenUsed="0"/>
-    <w:lsdException w:name="Medium Grid 1" w:semiHidden="0" w:uiPriority="67" w:unhideWhenUsed="0"/>
-    <w:lsdException w:name="Medium Grid 2" w:semiHidden="0" w:uiPriority="68" w:unhideWhenUsed="0"/>
-    <w:lsdException w:name="Medium Grid 3" w:semiHidden="0" w:uiPriority="69" w:unhideWhenUsed="0"/>
-    <w:lsdException w:name="Dark List" w:semiHidden="0" w:uiPriority="70" w:unhideWhenUsed="0"/>
-    <w:lsdException w:name="Colorful Shading" w:semiHidden="0" w:uiPriority="71" w:unhideWhenUsed="0"/>
-    <w:lsdException w:name="Colorful List" w:semiHidden="0" w:uiPriority="72" w:unhideWhenUsed="0"/>
-    <w:lsdException w:name="Colorful Grid" w:semiHidden="0" w:uiPriority="73" w:unhideWhenUsed="0"/>
-    <w:lsdException w:name="Light Shading Accent 1" w:semiHidden="0" w:uiPriority="60" w:unhideWhenUsed="0"/>
-    <w:lsdException w:name="Light List Accent 1" w:semiHidden="0" w:uiPriority="61" w:unhideWhenUsed="0"/>
-    <w:lsdException w:name="Light Grid Accent 1" w:semiHidden="0" w:uiPriority="62" w:unhideWhenUsed="0"/>
-    <w:lsdException w:name="Medium Shading 1 Accent 1" w:semiHidden="0" w:uiPriority="63" w:unhideWhenUsed="0"/>
-    <w:lsdException w:name="Medium Shading 2 Accent 1" w:semiHidden="0" w:uiPriority="64" w:unhideWhenUsed="0"/>
-    <w:lsdException w:name="Medium List 1 Accent 1" w:semiHidden="0" w:uiPriority="65" w:unhideWhenUsed="0"/>
-    <w:lsdException w:name="Revision" w:unhideWhenUsed="0"/>
-    <w:lsdException w:name="List Paragraph" w:semiHidden="0" w:uiPriority="34" w:unhideWhenUsed="0" w:qFormat="1"/>
-    <w:lsdException w:name="Quote" w:semiHidden="0" w:uiPriority="29" w:unhideWhenUsed="0" w:qFormat="1"/>
-    <w:lsdException w:name="Intense Quote" w:semiHidden="0" w:uiPriority="30" w:unhideWhenUsed="0" w:qFormat="1"/>
-    <w:lsdException w:name="Medium List 2 Accent 1" w:semiHidden="0" w:uiPriority="66" w:unhideWhenUsed="0"/>
-    <w:lsdException w:name="Medium Grid 1 Accent 1" w:semiHidden="0" w:uiPriority="67" w:unhideWhenUsed="0"/>
-    <w:lsdException w:name="Medium Grid 2 Accent 1" w:semiHidden="0" w:uiPriority="68" w:unhideWhenUsed="0"/>
-    <w:lsdException w:name="Medium Grid 3 Accent 1" w:semiHidden="0" w:uiPriority="69" w:unhideWhenUsed="0"/>
-    <w:lsdException w:name="Dark List Accent 1" w:semiHidden="0" w:uiPriority="70" w:unhideWhenUsed="0"/>
-    <w:lsdException w:name="Colorful Shading Accent 1" w:semiHidden="0" w:uiPriority="71" w:unhideWhenUsed="0"/>
-    <w:lsdException w:name="Colorful List Accent 1" w:semiHidden="0" w:uiPriority="72" w:unhideWhenUsed="0"/>
-    <w:lsdException w:name="Colorful Grid Accent 1" w:semiHidden="0" w:uiPriority="73" w:unhideWhenUsed="0"/>
-    <w:lsdException w:name="Light Shading Accent 2" w:semiHidden="0" w:uiPriority="60" w:unhideWhenUsed="0"/>
-    <w:lsdException w:name="Light List Accent 2" w:semiHidden="0" w:uiPriority="61" w:unhideWhenUsed="0"/>
-    <w:lsdException w:name="Light Grid Accent 2" w:semiHidden="0" w:uiPriority="62" w:unhideWhenUsed="0"/>
-    <w:lsdException w:name="Medium Shading 1 Accent 2" w:semiHidden="0" w:uiPriority="63" w:unhideWhenUsed="0"/>
-    <w:lsdException w:name="Medium Shading 2 Accent 2" w:semiHidden="0" w:uiPriority="64" w:unhideWhenUsed="0"/>
-    <w:lsdException w:name="Medium List 1 Accent 2" w:semiHidden="0" w:uiPriority="65" w:unhideWhenUsed="0"/>
-    <w:lsdException w:name="Medium List 2 Accent 2" w:semiHidden="0" w:uiPriority="66" w:unhideWhenUsed="0"/>
-    <w:lsdException w:name="Medium Grid 1 Accent 2" w:semiHidden="0" w:uiPriority="67" w:unhideWhenUsed="0"/>
-    <w:lsdException w:name="Medium Grid 2 Accent 2" w:semiHidden="0" w:uiPriority="68" w:unhideWhenUsed="0"/>
-    <w:lsdException w:name="Medium Grid 3 Accent 2" w:semiHidden="0" w:uiPriority="69" w:unhideWhenUsed="0"/>
-    <w:lsdException w:name="Dark List Accent 2" w:semiHidden="0" w:uiPriority="70" w:unhideWhenUsed="0"/>
-    <w:lsdException w:name="Colorful Shading Accent 2" w:semiHidden="0" w:uiPriority="71" w:unhideWhenUsed="0"/>
-    <w:lsdException w:name="Colorful List Accent 2" w:semiHidden="0" w:uiPriority="72" w:unhideWhenUsed="0"/>
-    <w:lsdException w:name="Colorful Grid Accent 2" w:semiHidden="0" w:uiPriority="73" w:unhideWhenUsed="0"/>
-    <w:lsdException w:name="Light Shading Accent 3" w:semiHidden="0" w:uiPriority="60" w:unhideWhenUsed="0"/>
-    <w:lsdException w:name="Light List Accent 3" w:semiHidden="0" w:uiPriority="61" w:unhideWhenUsed="0"/>
-    <w:lsdException w:name="Light Grid Accent 3" w:semiHidden="0" w:uiPriority="62" w:unhideWhenUsed="0"/>
-    <w:lsdException w:name="Medium Shading 1 Accent 3" w:semiHidden="0" w:uiPriority="63" w:unhideWhenUsed="0"/>
-    <w:lsdException w:name="Medium Shading 2 Accent 3" w:semiHidden="0" w:uiPriority="64" w:unhideWhenUsed="0"/>
-    <w:lsdException w:name="Medium List 1 Accent 3" w:semiHidden="0" w:uiPriority="65" w:unhideWhenUsed="0"/>
-    <w:lsdException w:name="Medium List 2 Accent 3" w:semiHidden="0" w:uiPriority="66" w:unhideWhenUsed="0"/>
-    <w:lsdException w:name="Medium Grid 1 Accent 3" w:semiHidden="0" w:uiPriority="67" w:unhideWhenUsed="0"/>
-    <w:lsdException w:name="Medium Grid 2 Accent 3" w:semiHidden="0" w:uiPriority="68" w:unhideWhenUsed="0"/>
-    <w:lsdException w:name="Medium Grid 3 Accent 3" w:semiHidden="0" w:uiPriority="69" w:unhideWhenUsed="0"/>
-    <w:lsdException w:name="Dark List Accent 3" w:semiHidden="0" w:uiPriority="70" w:unhideWhenUsed="0"/>
-    <w:lsdException w:name="Colorful Shading Accent 3" w:semiHidden="0" w:uiPriority="71" w:unhideWhenUsed="0"/>
-    <w:lsdException w:name="Colorful List Accent 3" w:semiHidden="0" w:uiPriority="72" w:unhideWhenUsed="0"/>
-    <w:lsdException w:name="Colorful Grid Accent 3" w:semiHidden="0" w:uiPriority="73" w:unhideWhenUsed="0"/>
-    <w:lsdException w:name="Light Shading Accent 4" w:semiHidden="0" w:uiPriority="60" w:unhideWhenUsed="0"/>
-    <w:lsdException w:name="Light List Accent 4" w:semiHidden="0" w:uiPriority="61" w:unhideWhenUsed="0"/>
-    <w:lsdException w:name="Light Grid Accent 4" w:semiHidden="0" w:uiPriority="62" w:unhideWhenUsed="0"/>
-    <w:lsdException w:name="Medium Shading 1 Accent 4" w:semiHidden="0" w:uiPriority="63" w:unhideWhenUsed="0"/>
-    <w:lsdException w:name="Medium Shading 2 Accent 4" w:semiHidden="0" w:uiPriority="64" w:unhideWhenUsed="0"/>
-    <w:lsdException w:name="Medium List 1 Accent 4" w:semiHidden="0" w:uiPriority="65" w:unhideWhenUsed="0"/>
-    <w:lsdException w:name="Medium List 2 Accent 4" w:semiHidden="0" w:uiPriority="66" w:unhideWhenUsed="0"/>
-    <w:lsdException w:name="Medium Grid 1 Accent 4" w:semiHidden="0" w:uiPriority="67" w:unhideWhenUsed="0"/>
-    <w:lsdException w:name="Medium Grid 2 Accent 4" w:semiHidden="0" w:uiPriority="68" w:unhideWhenUsed="0"/>
-    <w:lsdException w:name="Medium Grid 3 Accent 4" w:semiHidden="0" w:uiPriority="69" w:unhideWhenUsed="0"/>
-    <w:lsdException w:name="Dark List Accent 4" w:semiHidden="0" w:uiPriority="70" w:unhideWhenUsed="0"/>
-    <w:lsdException w:name="Colorful Shading Accent 4" w:semiHidden="0" w:uiPriority="71" w:unhideWhenUsed="0"/>
-    <w:lsdException w:name="Colorful List Accent 4" w:semiHidden="0" w:uiPriority="72" w:unhideWhenUsed="0"/>
-    <w:lsdException w:name="Colorful Grid Accent 4" w:semiHidden="0" w:uiPriority="73" w:unhideWhenUsed="0"/>
-    <w:lsdException w:name="Light Shading Accent 5" w:semiHidden="0" w:uiPriority="60" w:unhideWhenUsed="0"/>
-    <w:lsdException w:name="Light List Accent 5" w:semiHidden="0" w:uiPriority="61" w:unhideWhenUsed="0"/>
-    <w:lsdException w:name="Light Grid Accent 5" w:semiHidden="0" w:uiPriority="62" w:unhideWhenUsed="0"/>
-    <w:lsdException w:name="Medium Shading 1 Accent 5" w:semiHidden="0" w:uiPriority="63" w:unhideWhenUsed="0"/>
-    <w:lsdException w:name="Medium Shading 2 Accent 5" w:semiHidden="0" w:uiPriority="64" w:unhideWhenUsed="0"/>
-    <w:lsdException w:name="Medium List 1 Accent 5" w:semiHidden="0" w:uiPriority="65" w:unhideWhenUsed="0"/>
-    <w:lsdException w:name="Medium List 2 Accent 5" w:semiHidden="0" w:uiPriority="66" w:unhideWhenUsed="0"/>
-    <w:lsdException w:name="Medium Grid 1 Accent 5" w:semiHidden="0" w:uiPriority="67" w:unhideWhenUsed="0"/>
-    <w:lsdException w:name="Medium Grid 2 Accent 5" w:semiHidden="0" w:uiPriority="68" w:unhideWhenUsed="0"/>
-    <w:lsdException w:name="Medium Grid 3 Accent 5" w:semiHidden="0" w:uiPriority="69" w:unhideWhenUsed="0"/>
-    <w:lsdException w:name="Dark List Accent 5" w:semiHidden="0" w:uiPriority="70" w:unhideWhenUsed="0"/>
-    <w:lsdException w:name="Colorful Shading Accent 5" w:semiHidden="0" w:uiPriority="71" w:unhideWhenUsed="0"/>
-    <w:lsdException w:name="Colorful List Accent 5" w:semiHidden="0" w:uiPriority="72" w:unhideWhenUsed="0"/>
-    <w:lsdException w:name="Colorful Grid Accent 5" w:semiHidden="0" w:uiPriority="73" w:unhideWhenUsed="0"/>
-    <w:lsdException w:name="Light Shading Accent 6" w:semiHidden="0" w:uiPriority="60" w:unhideWhenUsed="0"/>
-    <w:lsdException w:name="Light List Accent 6" w:semiHidden="0" w:uiPriority="61" w:unhideWhenUsed="0"/>
-    <w:lsdException w:name="Light Grid Accent 6" w:semiHidden="0" w:uiPriority="62" w:unhideWhenUsed="0"/>
-    <w:lsdException w:name="Medium Shading 1 Accent 6" w:semiHidden="0" w:uiPriority="63" w:unhideWhenUsed="0"/>
-    <w:lsdException w:name="Medium Shading 2 Accent 6" w:semiHidden="0" w:uiPriority="64" w:unhideWhenUsed="0"/>
-    <w:lsdException w:name="Medium List 1 Accent 6" w:semiHidden="0" w:uiPriority="65" w:unhideWhenUsed="0"/>
-    <w:lsdException w:name="Medium List 2 Accent 6" w:semiHidden="0" w:uiPriority="66" w:unhideWhenUsed="0"/>
-    <w:lsdException w:name="Medium Grid 1 Accent 6" w:semiHidden="0" w:uiPriority="67" w:unhideWhenUsed="0"/>
-    <w:lsdException w:name="Medium Grid 2 Accent 6" w:semiHidden="0" w:uiPriority="68" w:unhideWhenUsed="0"/>
-    <w:lsdException w:name="Medium Grid 3 Accent 6" w:semiHidden="0" w:uiPriority="69" w:unhideWhenUsed="0"/>
-    <w:lsdException w:name="Dark List Accent 6" w:semiHidden="0" w:uiPriority="70" w:unhideWhenUsed="0"/>
-    <w:lsdException w:name="Colorful Shading Accent 6" w:semiHidden="0" w:uiPriority="71" w:unhideWhenUsed="0"/>
-    <w:lsdException w:name="Colorful List Accent 6" w:semiHidden="0" w:uiPriority="72" w:unhideWhenUsed="0"/>
-    <w:lsdException w:name="Colorful Grid Accent 6" w:semiHidden="0" w:uiPriority="73" w:unhideWhenUsed="0"/>
-    <w:lsdException w:name="Subtle Emphasis" w:semiHidden="0" w:uiPriority="19" w:unhideWhenUsed="0" w:qFormat="1"/>
-    <w:lsdException w:name="Intense Emphasis" w:semiHidden="0" w:uiPriority="21" w:unhideWhenUsed="0" w:qFormat="1"/>
-    <w:lsdException w:name="Subtle Reference" w:semiHidden="0" w:uiPriority="31" w:unhideWhenUsed="0" w:qFormat="1"/>
-    <w:lsdException w:name="Intense Reference" w:semiHidden="0" w:uiPriority="32" w:unhideWhenUsed="0" w:qFormat="1"/>
-    <w:lsdException w:name="Book Title" w:semiHidden="0" w:uiPriority="33" w:unhideWhenUsed="0" w:qFormat="1"/>
-    <w:lsdException w:name="Bibliography" w:uiPriority="37"/>
-    <w:lsdException w:name="TOC Heading" w:uiPriority="39" w:qFormat="1"/>
+  <w:latentStyles w:defLockedState="0" w:defUIPriority="99" w:defSemiHidden="0" w:defUnhideWhenUsed="0" w:defQFormat="0" w:count="380">
+    <w:lsdException w:name="Normal" w:uiPriority="0" w:qFormat="1"/>
+    <w:lsdException w:name="heading 1" w:uiPriority="9" w:qFormat="1"/>
+    <w:lsdException w:name="heading 2" w:semiHidden="1" w:uiPriority="9" w:unhideWhenUsed="1" w:qFormat="1"/>
+    <w:lsdException w:name="heading 3" w:semiHidden="1" w:uiPriority="9" w:unhideWhenUsed="1" w:qFormat="1"/>
+    <w:lsdException w:name="heading 4" w:semiHidden="1" w:uiPriority="9" w:unhideWhenUsed="1" w:qFormat="1"/>
+    <w:lsdException w:name="heading 5" w:semiHidden="1" w:uiPriority="9" w:unhideWhenUsed="1" w:qFormat="1"/>
+    <w:lsdException w:name="heading 6" w:semiHidden="1" w:uiPriority="9" w:unhideWhenUsed="1" w:qFormat="1"/>
+    <w:lsdException w:name="heading 7" w:semiHidden="1" w:uiPriority="9" w:unhideWhenUsed="1" w:qFormat="1"/>
+    <w:lsdException w:name="heading 8" w:semiHidden="1" w:uiPriority="9" w:unhideWhenUsed="1" w:qFormat="1"/>
+    <w:lsdException w:name="heading 9" w:semiHidden="1" w:uiPriority="9" w:unhideWhenUsed="1" w:qFormat="1"/>
+    <w:lsdException w:name="index 1" w:semiHidden="1" w:unhideWhenUsed="1"/>
+    <w:lsdException w:name="index 2" w:semiHidden="1" w:unhideWhenUsed="1"/>
+    <w:lsdException w:name="index 3" w:semiHidden="1" w:unhideWhenUsed="1"/>
+    <w:lsdException w:name="index 4" w:semiHidden="1" w:unhideWhenUsed="1"/>
+    <w:lsdException w:name="index 5" w:semiHidden="1" w:unhideWhenUsed="1"/>
+    <w:lsdException w:name="index 6" w:semiHidden="1" w:unhideWhenUsed="1"/>
+    <w:lsdException w:name="index 7" w:semiHidden="1" w:unhideWhenUsed="1"/>
+    <w:lsdException w:name="index 8" w:semiHidden="1" w:unhideWhenUsed="1"/>
+    <w:lsdException w:name="index 9" w:semiHidden="1" w:unhideWhenUsed="1"/>
+    <w:lsdException w:name="toc 1" w:semiHidden="1" w:uiPriority="39" w:unhideWhenUsed="1"/>
+    <w:lsdException w:name="toc 2" w:semiHidden="1" w:uiPriority="39" w:unhideWhenUsed="1"/>
+    <w:lsdException w:name="toc 3" w:semiHidden="1" w:uiPriority="39" w:unhideWhenUsed="1"/>
+    <w:lsdException w:name="toc 4" w:semiHidden="1" w:uiPriority="39" w:unhideWhenUsed="1"/>
+    <w:lsdException w:name="toc 5" w:semiHidden="1" w:uiPriority="39" w:unhideWhenUsed="1"/>
+    <w:lsdException w:name="toc 6" w:semiHidden="1" w:uiPriority="39" w:unhideWhenUsed="1"/>
+    <w:lsdException w:name="toc 7" w:semiHidden="1" w:uiPriority="39" w:unhideWhenUsed="1"/>
+    <w:lsdException w:name="toc 8" w:semiHidden="1" w:uiPriority="39" w:unhideWhenUsed="1"/>
+    <w:lsdException w:name="toc 9" w:semiHidden="1" w:uiPriority="39" w:unhideWhenUsed="1"/>
+    <w:lsdException w:name="Normal Indent" w:semiHidden="1" w:unhideWhenUsed="1"/>
+    <w:lsdException w:name="footnote text" w:semiHidden="1" w:unhideWhenUsed="1"/>
+    <w:lsdException w:name="annotation text" w:semiHidden="1" w:unhideWhenUsed="1"/>
+    <w:lsdException w:name="header" w:semiHidden="1" w:unhideWhenUsed="1"/>
+    <w:lsdException w:name="footer" w:semiHidden="1" w:unhideWhenUsed="1"/>
+    <w:lsdException w:name="index heading" w:semiHidden="1" w:unhideWhenUsed="1"/>
+    <w:lsdException w:name="caption" w:semiHidden="1" w:uiPriority="35" w:unhideWhenUsed="1" w:qFormat="1"/>
+    <w:lsdException w:name="table of figures" w:semiHidden="1" w:unhideWhenUsed="1"/>
+    <w:lsdException w:name="envelope address" w:semiHidden="1" w:unhideWhenUsed="1"/>
+    <w:lsdException w:name="envelope return" w:semiHidden="1" w:unhideWhenUsed="1"/>
+    <w:lsdException w:name="footnote reference" w:semiHidden="1" w:unhideWhenUsed="1"/>
+    <w:lsdException w:name="annotation reference" w:semiHidden="1" w:unhideWhenUsed="1"/>
+    <w:lsdException w:name="line number" w:semiHidden="1" w:unhideWhenUsed="1"/>
+    <w:lsdException w:name="page number" w:semiHidden="1" w:unhideWhenUsed="1"/>
+    <w:lsdException w:name="endnote reference" w:semiHidden="1" w:unhideWhenUsed="1"/>
+    <w:lsdException w:name="endnote text" w:semiHidden="1" w:unhideWhenUsed="1"/>
+    <w:lsdException w:name="table of authorities" w:semiHidden="1" w:unhideWhenUsed="1"/>
+    <w:lsdException w:name="macro" w:semiHidden="1" w:unhideWhenUsed="1"/>
+    <w:lsdException w:name="toa heading" w:semiHidden="1" w:unhideWhenUsed="1"/>
+    <w:lsdException w:name="List" w:semiHidden="1" w:unhideWhenUsed="1"/>
+    <w:lsdException w:name="List Bullet" w:semiHidden="1" w:unhideWhenUsed="1"/>
+    <w:lsdException w:name="List Number" w:semiHidden="1" w:unhideWhenUsed="1"/>
+    <w:lsdException w:name="List 2" w:semiHidden="1" w:unhideWhenUsed="1"/>
+    <w:lsdException w:name="List 3" w:semiHidden="1" w:unhideWhenUsed="1"/>
+    <w:lsdException w:name="List 4" w:semiHidden="1" w:unhideWhenUsed="1"/>
+    <w:lsdException w:name="List 5" w:semiHidden="1" w:unhideWhenUsed="1"/>
+    <w:lsdException w:name="List Bullet 2" w:semiHidden="1" w:unhideWhenUsed="1"/>
+    <w:lsdException w:name="List Bullet 3" w:semiHidden="1" w:unhideWhenUsed="1"/>
+    <w:lsdException w:name="List Bullet 4" w:semiHidden="1" w:unhideWhenUsed="1"/>
+    <w:lsdException w:name="List Bullet 5" w:semiHidden="1" w:unhideWhenUsed="1"/>
+    <w:lsdException w:name="List Number 2" w:semiHidden="1" w:unhideWhenUsed="1"/>
+    <w:lsdException w:name="List Number 3" w:semiHidden="1" w:unhideWhenUsed="1"/>
+    <w:lsdException w:name="List Number 4" w:semiHidden="1" w:unhideWhenUsed="1"/>
+    <w:lsdException w:name="List Number 5" w:semiHidden="1" w:unhideWhenUsed="1"/>
+    <w:lsdException w:name="Title" w:uiPriority="10" w:qFormat="1"/>
+    <w:lsdException w:name="Closing" w:semiHidden="1" w:unhideWhenUsed="1"/>
+    <w:lsdException w:name="Signature" w:semiHidden="1" w:unhideWhenUsed="1"/>
+    <w:lsdException w:name="Default Paragraph Font" w:semiHidden="1" w:uiPriority="1" w:unhideWhenUsed="1"/>
+    <w:lsdException w:name="Body Text" w:semiHidden="1" w:unhideWhenUsed="1"/>
+    <w:lsdException w:name="Body Text Indent" w:semiHidden="1" w:unhideWhenUsed="1"/>
+    <w:lsdException w:name="List Continue" w:semiHidden="1" w:unhideWhenUsed="1"/>
+    <w:lsdException w:name="List Continue 2" w:semiHidden="1" w:unhideWhenUsed="1"/>
+    <w:lsdException w:name="List Continue 3" w:semiHidden="1" w:unhideWhenUsed="1"/>
+    <w:lsdException w:name="List Continue 4" w:semiHidden="1" w:unhideWhenUsed="1"/>
+    <w:lsdException w:name="List Continue 5" w:semiHidden="1" w:unhideWhenUsed="1"/>
+    <w:lsdException w:name="Message Header" w:semiHidden="1" w:unhideWhenUsed="1"/>
+    <w:lsdException w:name="Subtitle" w:uiPriority="11" w:qFormat="1"/>
+    <w:lsdException w:name="Salutation" w:semiHidden="1" w:unhideWhenUsed="1"/>
+    <w:lsdException w:name="Date" w:semiHidden="1" w:unhideWhenUsed="1"/>
+    <w:lsdException w:name="Body Text First Indent" w:semiHidden="1" w:unhideWhenUsed="1"/>
+    <w:lsdException w:name="Body Text First Indent 2" w:semiHidden="1" w:unhideWhenUsed="1"/>
+    <w:lsdException w:name="Note Heading" w:semiHidden="1" w:unhideWhenUsed="1"/>
+    <w:lsdException w:name="Body Text 2" w:semiHidden="1" w:unhideWhenUsed="1"/>
+    <w:lsdException w:name="Body Text 3" w:semiHidden="1" w:unhideWhenUsed="1"/>
+    <w:lsdException w:name="Body Text Indent 2" w:semiHidden="1" w:unhideWhenUsed="1"/>
+    <w:lsdException w:name="Body Text Indent 3" w:semiHidden="1" w:unhideWhenUsed="1"/>
+    <w:lsdException w:name="Block Text" w:semiHidden="1" w:unhideWhenUsed="1"/>
+    <w:lsdException w:name="Hyperlink" w:semiHidden="1" w:unhideWhenUsed="1"/>
+    <w:lsdException w:name="FollowedHyperlink" w:semiHidden="1" w:unhideWhenUsed="1"/>
+    <w:lsdException w:name="Strong" w:uiPriority="22" w:qFormat="1"/>
+    <w:lsdException w:name="Emphasis" w:uiPriority="20" w:qFormat="1"/>
+    <w:lsdException w:name="Document Map" w:semiHidden="1" w:unhideWhenUsed="1"/>
+    <w:lsdException w:name="Plain Text" w:semiHidden="1" w:unhideWhenUsed="1"/>
+    <w:lsdException w:name="E-mail Signature" w:semiHidden="1" w:unhideWhenUsed="1"/>
+    <w:lsdException w:name="HTML Top of Form" w:semiHidden="1" w:unhideWhenUsed="1"/>
+    <w:lsdException w:name="HTML Bottom of Form" w:semiHidden="1" w:unhideWhenUsed="1"/>
+    <w:lsdException w:name="Normal (Web)" w:semiHidden="1" w:unhideWhenUsed="1"/>
+    <w:lsdException w:name="HTML Acronym" w:semiHidden="1" w:unhideWhenUsed="1"/>
+    <w:lsdException w:name="HTML Address" w:semiHidden="1" w:unhideWhenUsed="1"/>
+    <w:lsdException w:name="HTML Cite" w:semiHidden="1" w:unhideWhenUsed="1"/>
+    <w:lsdException w:name="HTML Code" w:semiHidden="1" w:unhideWhenUsed="1"/>
+    <w:lsdException w:name="HTML Definition" w:semiHidden="1" w:unhideWhenUsed="1"/>
+    <w:lsdException w:name="HTML Keyboard" w:semiHidden="1" w:unhideWhenUsed="1"/>
+    <w:lsdException w:name="HTML Preformatted" w:semiHidden="1" w:unhideWhenUsed="1"/>
+    <w:lsdException w:name="HTML Sample" w:semiHidden="1" w:unhideWhenUsed="1"/>
+    <w:lsdException w:name="HTML Typewriter" w:semiHidden="1" w:unhideWhenUsed="1"/>
+    <w:lsdException w:name="HTML Variable" w:semiHidden="1" w:unhideWhenUsed="1"/>
+    <w:lsdException w:name="Normal Table" w:semiHidden="1" w:unhideWhenUsed="1"/>
+    <w:lsdException w:name="annotation subject" w:semiHidden="1" w:unhideWhenUsed="1"/>
+    <w:lsdException w:name="No List" w:semiHidden="1" w:unhideWhenUsed="1"/>
+    <w:lsdException w:name="Outline List 1" w:semiHidden="1" w:unhideWhenUsed="1"/>
+    <w:lsdException w:name="Outline List 2" w:semiHidden="1" w:unhideWhenUsed="1"/>
+    <w:lsdException w:name="Outline List 3" w:semiHidden="1" w:unhideWhenUsed="1"/>
+    <w:lsdException w:name="Table Simple 1" w:semiHidden="1" w:unhideWhenUsed="1"/>
+    <w:lsdException w:name="Table Simple 2" w:semiHidden="1" w:unhideWhenUsed="1"/>
+    <w:lsdException w:name="Table Simple 3" w:semiHidden="1" w:unhideWhenUsed="1"/>
+    <w:lsdException w:name="Table Classic 1" w:semiHidden="1" w:unhideWhenUsed="1"/>
+    <w:lsdException w:name="Table Classic 2" w:semiHidden="1" w:unhideWhenUsed="1"/>
+    <w:lsdException w:name="Table Classic 3" w:semiHidden="1" w:unhideWhenUsed="1"/>
+    <w:lsdException w:name="Table Classic 4" w:semiHidden="1" w:unhideWhenUsed="1"/>
+    <w:lsdException w:name="Table Colorful 1" w:semiHidden="1" w:unhideWhenUsed="1"/>
+    <w:lsdException w:name="Table Colorful 2" w:semiHidden="1" w:unhideWhenUsed="1"/>
+    <w:lsdException w:name="Table Colorful 3" w:semiHidden="1" w:unhideWhenUsed="1"/>
+    <w:lsdException w:name="Table Columns 1" w:semiHidden="1" w:unhideWhenUsed="1"/>
+    <w:lsdException w:name="Table Columns 2" w:semiHidden="1" w:unhideWhenUsed="1"/>
+    <w:lsdException w:name="Table Columns 3" w:semiHidden="1" w:unhideWhenUsed="1"/>
+    <w:lsdException w:name="Table Columns 4" w:semiHidden="1" w:unhideWhenUsed="1"/>
+    <w:lsdException w:name="Table Columns 5" w:semiHidden="1" w:unhideWhenUsed="1"/>
+    <w:lsdException w:name="Table Grid 1" w:semiHidden="1" w:unhideWhenUsed="1"/>
+    <w:lsdException w:name="Table Grid 2" w:semiHidden="1" w:unhideWhenUsed="1"/>
+    <w:lsdException w:name="Table Grid 3" w:semiHidden="1" w:unhideWhenUsed="1"/>
+    <w:lsdException w:name="Table Grid 4" w:semiHidden="1" w:unhideWhenUsed="1"/>
+    <w:lsdException w:name="Table Grid 5" w:semiHidden="1" w:unhideWhenUsed="1"/>
+    <w:lsdException w:name="Table Grid 6" w:semiHidden="1" w:unhideWhenUsed="1"/>
+    <w:lsdException w:name="Table Grid 7" w:semiHidden="1" w:unhideWhenUsed="1"/>
+    <w:lsdException w:name="Table Grid 8" w:semiHidden="1" w:unhideWhenUsed="1"/>
+    <w:lsdException w:name="Table List 1" w:semiHidden="1" w:unhideWhenUsed="1"/>
+    <w:lsdException w:name="Table List 2" w:semiHidden="1" w:unhideWhenUsed="1"/>
+    <w:lsdException w:name="Table List 3" w:semiHidden="1" w:unhideWhenUsed="1"/>
+    <w:lsdException w:name="Table List 4" w:semiHidden="1" w:unhideWhenUsed="1"/>
+    <w:lsdException w:name="Table List 5" w:semiHidden="1" w:unhideWhenUsed="1"/>
+    <w:lsdException w:name="Table List 6" w:semiHidden="1" w:unhideWhenUsed="1"/>
+    <w:lsdException w:name="Table List 7" w:semiHidden="1" w:unhideWhenUsed="1"/>
+    <w:lsdException w:name="Table List 8" w:semiHidden="1" w:unhideWhenUsed="1"/>
+    <w:lsdException w:name="Table 3D effects 1" w:semiHidden="1" w:unhideWhenUsed="1"/>
+    <w:lsdException w:name="Table 3D effects 2" w:semiHidden="1" w:unhideWhenUsed="1"/>
+    <w:lsdException w:name="Table 3D effects 3" w:semiHidden="1" w:unhideWhenUsed="1"/>
+    <w:lsdException w:name="Table Contemporary" w:semiHidden="1" w:unhideWhenUsed="1"/>
+    <w:lsdException w:name="Table Elegant" w:semiHidden="1" w:unhideWhenUsed="1"/>
+    <w:lsdException w:name="Table Professional" w:semiHidden="1" w:unhideWhenUsed="1"/>
+    <w:lsdException w:name="Table Subtle 1" w:semiHidden="1" w:unhideWhenUsed="1"/>
+    <w:lsdException w:name="Table Subtle 2" w:semiHidden="1" w:unhideWhenUsed="1"/>
+    <w:lsdException w:name="Table Web 1" w:semiHidden="1" w:unhideWhenUsed="1"/>
+    <w:lsdException w:name="Table Web 2" w:semiHidden="1" w:unhideWhenUsed="1"/>
+    <w:lsdException w:name="Table Web 3" w:semiHidden="1" w:unhideWhenUsed="1"/>
+    <w:lsdException w:name="Balloon Text" w:semiHidden="1" w:unhideWhenUsed="1"/>
+    <w:lsdException w:name="Table Grid" w:uiPriority="59"/>
+    <w:lsdException w:name="Table Theme" w:semiHidden="1" w:unhideWhenUsed="1"/>
+    <w:lsdException w:name="Note Level 1" w:semiHidden="1" w:unhideWhenUsed="1"/>
+    <w:lsdException w:name="Note Level 2" w:semiHidden="1" w:unhideWhenUsed="1"/>
+    <w:lsdException w:name="Note Level 3" w:semiHidden="1" w:unhideWhenUsed="1"/>
+    <w:lsdException w:name="Note Level 4" w:semiHidden="1" w:unhideWhenUsed="1"/>
+    <w:lsdException w:name="Note Level 5" w:semiHidden="1" w:unhideWhenUsed="1"/>
+    <w:lsdException w:name="Note Level 6" w:semiHidden="1" w:unhideWhenUsed="1"/>
+    <w:lsdException w:name="Note Level 7" w:semiHidden="1" w:unhideWhenUsed="1"/>
+    <w:lsdException w:name="Note Level 8" w:semiHidden="1" w:unhideWhenUsed="1"/>
+    <w:lsdException w:name="Note Level 9" w:semiHidden="1" w:unhideWhenUsed="1"/>
+    <w:lsdException w:name="Placeholder Text" w:semiHidden="1"/>
+    <w:lsdException w:name="No Spacing" w:uiPriority="1" w:qFormat="1"/>
+    <w:lsdException w:name="Light Shading" w:uiPriority="60"/>
+    <w:lsdException w:name="Light List" w:uiPriority="61"/>
+    <w:lsdException w:name="Light Grid" w:uiPriority="62"/>
+    <w:lsdException w:name="Medium Shading 1" w:uiPriority="63"/>
+    <w:lsdException w:name="Medium Shading 2" w:uiPriority="64"/>
+    <w:lsdException w:name="Medium List 1" w:uiPriority="65"/>
+    <w:lsdException w:name="Medium List 2" w:uiPriority="66"/>
+    <w:lsdException w:name="Medium Grid 1" w:uiPriority="67"/>
+    <w:lsdException w:name="Medium Grid 2" w:uiPriority="68"/>
+    <w:lsdException w:name="Medium Grid 3" w:uiPriority="69"/>
+    <w:lsdException w:name="Dark List" w:uiPriority="70"/>
+    <w:lsdException w:name="Colorful Shading" w:uiPriority="71"/>
+    <w:lsdException w:name="Colorful List" w:uiPriority="72"/>
+    <w:lsdException w:name="Colorful Grid" w:uiPriority="73"/>
+    <w:lsdException w:name="Light Shading Accent 1" w:uiPriority="60"/>
+    <w:lsdException w:name="Light List Accent 1" w:uiPriority="61"/>
+    <w:lsdException w:name="Light Grid Accent 1" w:uiPriority="62"/>
+    <w:lsdException w:name="Medium Shading 1 Accent 1" w:uiPriority="63"/>
+    <w:lsdException w:name="Medium Shading 2 Accent 1" w:uiPriority="64"/>
+    <w:lsdException w:name="Medium List 1 Accent 1" w:uiPriority="65"/>
+    <w:lsdException w:name="Revision" w:semiHidden="1"/>
+    <w:lsdException w:name="List Paragraph" w:uiPriority="34" w:qFormat="1"/>
+    <w:lsdException w:name="Quote" w:uiPriority="29" w:qFormat="1"/>
+    <w:lsdException w:name="Intense Quote" w:uiPriority="30" w:qFormat="1"/>
+    <w:lsdException w:name="Medium List 2 Accent 1" w:uiPriority="66"/>
+    <w:lsdException w:name="Medium Grid 1 Accent 1" w:uiPriority="67"/>
+    <w:lsdException w:name="Medium Grid 2 Accent 1" w:uiPriority="68"/>
+    <w:lsdException w:name="Medium Grid 3 Accent 1" w:uiPriority="69"/>
+    <w:lsdException w:name="Dark List Accent 1" w:uiPriority="70"/>
+    <w:lsdException w:name="Colorful Shading Accent 1" w:uiPriority="71"/>
+    <w:lsdException w:name="Colorful List Accent 1" w:uiPriority="72"/>
+    <w:lsdException w:name="Colorful Grid Accent 1" w:uiPriority="73"/>
+    <w:lsdException w:name="Light Shading Accent 2" w:uiPriority="60"/>
+    <w:lsdException w:name="Light List Accent 2" w:uiPriority="61"/>
+    <w:lsdException w:name="Light Grid Accent 2" w:uiPriority="62"/>
+    <w:lsdException w:name="Medium Shading 1 Accent 2" w:uiPriority="63"/>
+    <w:lsdException w:name="Medium Shading 2 Accent 2" w:uiPriority="64"/>
+    <w:lsdException w:name="Medium List 1 Accent 2" w:uiPriority="65"/>
+    <w:lsdException w:name="Medium List 2 Accent 2" w:uiPriority="66"/>
+    <w:lsdException w:name="Medium Grid 1 Accent 2" w:uiPriority="67"/>
+    <w:lsdException w:name="Medium Grid 2 Accent 2" w:uiPriority="68"/>
+    <w:lsdException w:name="Medium Grid 3 Accent 2" w:uiPriority="69"/>
+    <w:lsdException w:name="Dark List Accent 2" w:uiPriority="70"/>
+    <w:lsdException w:name="Colorful Shading Accent 2" w:uiPriority="71"/>
+    <w:lsdException w:name="Colorful List Accent 2" w:uiPriority="72"/>
+    <w:lsdException w:name="Colorful Grid Accent 2" w:uiPriority="73"/>
+    <w:lsdException w:name="Light Shading Accent 3" w:uiPriority="60"/>
+    <w:lsdException w:name="Light List Accent 3" w:uiPriority="61"/>
+    <w:lsdException w:name="Light Grid Accent 3" w:uiPriority="62"/>
+    <w:lsdException w:name="Medium Shading 1 Accent 3" w:uiPriority="63"/>
+    <w:lsdException w:name="Medium Shading 2 Accent 3" w:uiPriority="64"/>
+    <w:lsdException w:name="Medium List 1 Accent 3" w:uiPriority="65"/>
+    <w:lsdException w:name="Medium List 2 Accent 3" w:uiPriority="66"/>
+    <w:lsdException w:name="Medium Grid 1 Accent 3" w:uiPriority="67"/>
+    <w:lsdException w:name="Medium Grid 2 Accent 3" w:uiPriority="68"/>
+    <w:lsdException w:name="Medium Grid 3 Accent 3" w:uiPriority="69"/>
+    <w:lsdException w:name="Dark List Accent 3" w:uiPriority="70"/>
+    <w:lsdException w:name="Colorful Shading Accent 3" w:uiPriority="71"/>
+    <w:lsdException w:name="Colorful List Accent 3" w:uiPriority="72"/>
+    <w:lsdException w:name="Colorful Grid Accent 3" w:uiPriority="73"/>
+    <w:lsdException w:name="Light Shading Accent 4" w:uiPriority="60"/>
+    <w:lsdException w:name="Light List Accent 4" w:uiPriority="61"/>
+    <w:lsdException w:name="Light Grid Accent 4" w:uiPriority="62"/>
+    <w:lsdException w:name="Medium Shading 1 Accent 4" w:uiPriority="63"/>
+    <w:lsdException w:name="Medium Shading 2 Accent 4" w:uiPriority="64"/>
+    <w:lsdException w:name="Medium List 1 Accent 4" w:uiPriority="65"/>
+    <w:lsdException w:name="Medium List 2 Accent 4" w:uiPriority="66"/>
+    <w:lsdException w:name="Medium Grid 1 Accent 4" w:uiPriority="67"/>
+    <w:lsdException w:name="Medium Grid 2 Accent 4" w:uiPriority="68"/>
+    <w:lsdException w:name="Medium Grid 3 Accent 4" w:uiPriority="69"/>
+    <w:lsdException w:name="Dark List Accent 4" w:uiPriority="70"/>
+    <w:lsdException w:name="Colorful Shading Accent 4" w:uiPriority="71"/>
+    <w:lsdException w:name="Colorful List Accent 4" w:uiPriority="72"/>
+    <w:lsdException w:name="Colorful Grid Accent 4" w:uiPriority="73"/>
+    <w:lsdException w:name="Light Shading Accent 5" w:uiPriority="60"/>
+    <w:lsdException w:name="Light List Accent 5" w:uiPriority="61"/>
+    <w:lsdException w:name="Light Grid Accent 5" w:uiPriority="62"/>
+    <w:lsdException w:name="Medium Shading 1 Accent 5" w:uiPriority="63"/>
+    <w:lsdException w:name="Medium Shading 2 Accent 5" w:uiPriority="64"/>
+    <w:lsdException w:name="Medium List 1 Accent 5" w:uiPriority="65"/>
+    <w:lsdException w:name="Medium List 2 Accent 5" w:uiPriority="66"/>
+    <w:lsdException w:name="Medium Grid 1 Accent 5" w:uiPriority="67"/>
+    <w:lsdException w:name="Medium Grid 2 Accent 5" w:uiPriority="68"/>
+    <w:lsdException w:name="Medium Grid 3 Accent 5" w:uiPriority="69"/>
+    <w:lsdException w:name="Dark List Accent 5" w:uiPriority="70"/>
+    <w:lsdException w:name="Colorful Shading Accent 5" w:uiPriority="71"/>
+    <w:lsdException w:name="Colorful List Accent 5" w:uiPriority="72"/>
+    <w:lsdException w:name="Colorful Grid Accent 5" w:uiPriority="73"/>
+    <w:lsdException w:name="Light Shading Accent 6" w:uiPriority="60"/>
+    <w:lsdException w:name="Light List Accent 6" w:uiPriority="61"/>
+    <w:lsdException w:name="Light Grid Accent 6" w:uiPriority="62"/>
+    <w:lsdException w:name="Medium Shading 1 Accent 6" w:uiPriority="63"/>
+    <w:lsdException w:name="Medium Shading 2 Accent 6" w:uiPriority="64"/>
+    <w:lsdException w:name="Medium List 1 Accent 6" w:uiPriority="65"/>
+    <w:lsdException w:name="Medium List 2 Accent 6" w:uiPriority="66"/>
+    <w:lsdException w:name="Medium Grid 1 Accent 6" w:uiPriority="67"/>
+    <w:lsdException w:name="Medium Grid 2 Accent 6" w:uiPriority="68"/>
+    <w:lsdException w:name="Medium Grid 3 Accent 6" w:uiPriority="69"/>
+    <w:lsdException w:name="Dark List Accent 6" w:uiPriority="70"/>
+    <w:lsdException w:name="Colorful Shading Accent 6" w:uiPriority="71"/>
+    <w:lsdException w:name="Colorful List Accent 6" w:uiPriority="72"/>
+    <w:lsdException w:name="Colorful Grid Accent 6" w:uiPriority="73"/>
+    <w:lsdException w:name="Subtle Emphasis" w:uiPriority="19" w:qFormat="1"/>
+    <w:lsdException w:name="Intense Emphasis" w:uiPriority="21" w:qFormat="1"/>
+    <w:lsdException w:name="Subtle Reference" w:uiPriority="31" w:qFormat="1"/>
+    <w:lsdException w:name="Intense Reference" w:uiPriority="32" w:qFormat="1"/>
+    <w:lsdException w:name="Book Title" w:uiPriority="33" w:qFormat="1"/>
+    <w:lsdException w:name="Bibliography" w:semiHidden="1" w:uiPriority="37" w:unhideWhenUsed="1"/>
+    <w:lsdException w:name="TOC Heading" w:semiHidden="1" w:uiPriority="39" w:unhideWhenUsed="1" w:qFormat="1"/>
+    <w:lsdException w:name="Plain Table 1" w:uiPriority="41"/>
+    <w:lsdException w:name="Plain Table 2" w:uiPriority="42"/>
+    <w:lsdException w:name="Plain Table 3" w:uiPriority="43"/>
+    <w:lsdException w:name="Plain Table 4" w:uiPriority="44"/>
+    <w:lsdException w:name="Plain Table 5" w:uiPriority="45"/>
+    <w:lsdException w:name="Grid Table Light" w:uiPriority="40"/>
+    <w:lsdException w:name="Grid Table 1 Light" w:uiPriority="46"/>
+    <w:lsdException w:name="Grid Table 2" w:uiPriority="47"/>
+    <w:lsdException w:name="Grid Table 3" w:uiPriority="48"/>
+    <w:lsdException w:name="Grid Table 4" w:uiPriority="49"/>
+    <w:lsdException w:name="Grid Table 5 Dark" w:uiPriority="50"/>
+    <w:lsdException w:name="Grid Table 6 Colorful" w:uiPriority="51"/>
+    <w:lsdException w:name="Grid Table 7 Colorful" w:uiPriority="52"/>
+    <w:lsdException w:name="Grid Table 1 Light Accent 1" w:uiPriority="46"/>
+    <w:lsdException w:name="Grid Table 2 Accent 1" w:uiPriority="47"/>
+    <w:lsdException w:name="Grid Table 3 Accent 1" w:uiPriority="48"/>
+    <w:lsdException w:name="Grid Table 4 Accent 1" w:uiPriority="49"/>
+    <w:lsdException w:name="Grid Table 5 Dark Accent 1" w:uiPriority="50"/>
+    <w:lsdException w:name="Grid Table 6 Colorful Accent 1" w:uiPriority="51"/>
+    <w:lsdException w:name="Grid Table 7 Colorful Accent 1" w:uiPriority="52"/>
+    <w:lsdException w:name="Grid Table 1 Light Accent 2" w:uiPriority="46"/>
+    <w:lsdException w:name="Grid Table 2 Accent 2" w:uiPriority="47"/>
+    <w:lsdException w:name="Grid Table 3 Accent 2" w:uiPriority="48"/>
+    <w:lsdException w:name="Grid Table 4 Accent 2" w:uiPriority="49"/>
+    <w:lsdException w:name="Grid Table 5 Dark Accent 2" w:uiPriority="50"/>
+    <w:lsdException w:name="Grid Table 6 Colorful Accent 2" w:uiPriority="51"/>
+    <w:lsdException w:name="Grid Table 7 Colorful Accent 2" w:uiPriority="52"/>
+    <w:lsdException w:name="Grid Table 1 Light Accent 3" w:uiPriority="46"/>
+    <w:lsdException w:name="Grid Table 2 Accent 3" w:uiPriority="47"/>
+    <w:lsdException w:name="Grid Table 3 Accent 3" w:uiPriority="48"/>
+    <w:lsdException w:name="Grid Table 4 Accent 3" w:uiPriority="49"/>
+    <w:lsdException w:name="Grid Table 5 Dark Accent 3" w:uiPriority="50"/>
+    <w:lsdException w:name="Grid Table 6 Colorful Accent 3" w:uiPriority="51"/>
+    <w:lsdException w:name="Grid Table 7 Colorful Accent 3" w:uiPriority="52"/>
+    <w:lsdException w:name="Grid Table 1 Light Accent 4" w:uiPriority="46"/>
+    <w:lsdException w:name="Grid Table 2 Accent 4" w:uiPriority="47"/>
+    <w:lsdException w:name="Grid Table 3 Accent 4" w:uiPriority="48"/>
+    <w:lsdException w:name="Grid Table 4 Accent 4" w:uiPriority="49"/>
+    <w:lsdException w:name="Grid Table 5 Dark Accent 4" w:uiPriority="50"/>
+    <w:lsdException w:name="Grid Table 6 Colorful Accent 4" w:uiPriority="51"/>
+    <w:lsdException w:name="Grid Table 7 Colorful Accent 4" w:uiPriority="52"/>
+    <w:lsdException w:name="Grid Table 1 Light Accent 5" w:uiPriority="46"/>
+    <w:lsdException w:name="Grid Table 2 Accent 5" w:uiPriority="47"/>
+    <w:lsdException w:name="Grid Table 3 Accent 5" w:uiPriority="48"/>
+    <w:lsdException w:name="Grid Table 4 Accent 5" w:uiPriority="49"/>
+    <w:lsdException w:name="Grid Table 5 Dark Accent 5" w:uiPriority="50"/>
+    <w:lsdException w:name="Grid Table 6 Colorful Accent 5" w:uiPriority="51"/>
+    <w:lsdException w:name="Grid Table 7 Colorful Accent 5" w:uiPriority="52"/>
+    <w:lsdException w:name="Grid Table 1 Light Accent 6" w:uiPriority="46"/>
+    <w:lsdException w:name="Grid Table 2 Accent 6" w:uiPriority="47"/>
+    <w:lsdException w:name="Grid Table 3 Accent 6" w:uiPriority="48"/>
+    <w:lsdException w:name="Grid Table 4 Accent 6" w:uiPriority="49"/>
+    <w:lsdException w:name="Grid Table 5 Dark Accent 6" w:uiPriority="50"/>
+    <w:lsdException w:name="Grid Table 6 Colorful Accent 6" w:uiPriority="51"/>
+    <w:lsdException w:name="Grid Table 7 Colorful Accent 6" w:uiPriority="52"/>
+    <w:lsdException w:name="List Table 1 Light" w:uiPriority="46"/>
+    <w:lsdException w:name="List Table 2" w:uiPriority="47"/>
+    <w:lsdException w:name="List Table 3" w:uiPriority="48"/>
+    <w:lsdException w:name="List Table 4" w:uiPriority="49"/>
+    <w:lsdException w:name="List Table 5 Dark" w:uiPriority="50"/>
+    <w:lsdException w:name="List Table 6 Colorful" w:uiPriority="51"/>
+    <w:lsdException w:name="List Table 7 Colorful" w:uiPriority="52"/>
+    <w:lsdException w:name="List Table 1 Light Accent 1" w:uiPriority="46"/>
+    <w:lsdException w:name="List Table 2 Accent 1" w:uiPriority="47"/>
+    <w:lsdException w:name="List Table 3 Accent 1" w:uiPriority="48"/>
+    <w:lsdException w:name="List Table 4 Accent 1" w:uiPriority="49"/>
+    <w:lsdException w:name="List Table 5 Dark Accent 1" w:uiPriority="50"/>
+    <w:lsdException w:name="List Table 6 Colorful Accent 1" w:uiPriority="51"/>
+    <w:lsdException w:name="List Table 7 Colorful Accent 1" w:uiPriority="52"/>
+    <w:lsdException w:name="List Table 1 Light Accent 2" w:uiPriority="46"/>
+    <w:lsdException w:name="List Table 2 Accent 2" w:uiPriority="47"/>
+    <w:lsdException w:name="List Table 3 Accent 2" w:uiPriority="48"/>
+    <w:lsdException w:name="List Table 4 Accent 2" w:uiPriority="49"/>
+    <w:lsdException w:name="List Table 5 Dark Accent 2" w:uiPriority="50"/>
+    <w:lsdException w:name="List Table 6 Colorful Accent 2" w:uiPriority="51"/>
+    <w:lsdException w:name="List Table 7 Colorful Accent 2" w:uiPriority="52"/>
+    <w:lsdException w:name="List Table 1 Light Accent 3" w:uiPriority="46"/>
+    <w:lsdException w:name="List Table 2 Accent 3" w:uiPriority="47"/>
+    <w:lsdException w:name="List Table 3 Accent 3" w:uiPriority="48"/>
+    <w:lsdException w:name="List Table 4 Accent 3" w:uiPriority="49"/>
+    <w:lsdException w:name="List Table 5 Dark Accent 3" w:uiPriority="50"/>
+    <w:lsdException w:name="List Table 6 Colorful Accent 3" w:uiPriority="51"/>
+    <w:lsdException w:name="List Table 7 Colorful Accent 3" w:uiPriority="52"/>
+    <w:lsdException w:name="List Table 1 Light Accent 4" w:uiPriority="46"/>
+    <w:lsdException w:name="List Table 2 Accent 4" w:uiPriority="47"/>
+    <w:lsdException w:name="List Table 3 Accent 4" w:uiPriority="48"/>
+    <w:lsdException w:name="List Table 4 Accent 4" w:uiPriority="49"/>
+    <w:lsdException w:name="List Table 5 Dark Accent 4" w:uiPriority="50"/>
+    <w:lsdException w:name="List Table 6 Colorful Accent 4" w:uiPriority="51"/>
+    <w:lsdException w:name="List Table 7 Colorful Accent 4" w:uiPriority="52"/>
+    <w:lsdException w:name="List Table 1 Light Accent 5" w:uiPriority="46"/>
+    <w:lsdException w:name="List Table 2 Accent 5" w:uiPriority="47"/>
+    <w:lsdException w:name="List Table 3 Accent 5" w:uiPriority="48"/>
+    <w:lsdException w:name="List Table 4 Accent 5" w:uiPriority="49"/>
+    <w:lsdException w:name="List Table 5 Dark Accent 5" w:uiPriority="50"/>
+    <w:lsdException w:name="List Table 6 Colorful Accent 5" w:uiPriority="51"/>
+    <w:lsdException w:name="List Table 7 Colorful Accent 5" w:uiPriority="52"/>
+    <w:lsdException w:name="List Table 1 Light Accent 6" w:uiPriority="46"/>
+    <w:lsdException w:name="List Table 2 Accent 6" w:uiPriority="47"/>
+    <w:lsdException w:name="List Table 3 Accent 6" w:uiPriority="48"/>
+    <w:lsdException w:name="List Table 4 Accent 6" w:uiPriority="49"/>
+    <w:lsdException w:name="List Table 5 Dark Accent 6" w:uiPriority="50"/>
+    <w:lsdException w:name="List Table 6 Colorful Accent 6" w:uiPriority="51"/>
+    <w:lsdException w:name="List Table 7 Colorful Accent 6" w:uiPriority="52"/>
   </w:latentStyles>
-  <w:style w:type="paragraph" w:default="1" w:styleId="a">
+  <w:style w:type="paragraph" w:default="1" w:styleId="Normal">
     <w:name w:val="Normal"/>
     <w:qFormat/>
     <w:pPr>
@@ -2810,10 +2988,10 @@
       <w:jc w:val="both"/>
     </w:pPr>
   </w:style>
-  <w:style w:type="paragraph" w:styleId="1">
+  <w:style w:type="paragraph" w:styleId="Heading1">
     <w:name w:val="heading 1"/>
-    <w:basedOn w:val="normal"/>
-    <w:next w:val="normal"/>
+    <w:basedOn w:val="Normal1"/>
+    <w:next w:val="Normal1"/>
     <w:pPr>
       <w:keepNext/>
       <w:keepLines/>
@@ -2826,10 +3004,10 @@
       <w:szCs w:val="40"/>
     </w:rPr>
   </w:style>
-  <w:style w:type="paragraph" w:styleId="2">
+  <w:style w:type="paragraph" w:styleId="Heading2">
     <w:name w:val="heading 2"/>
-    <w:basedOn w:val="normal"/>
-    <w:next w:val="normal"/>
+    <w:basedOn w:val="Normal1"/>
+    <w:next w:val="Normal1"/>
     <w:pPr>
       <w:keepNext/>
       <w:keepLines/>
@@ -2842,10 +3020,10 @@
       <w:szCs w:val="32"/>
     </w:rPr>
   </w:style>
-  <w:style w:type="paragraph" w:styleId="3">
+  <w:style w:type="paragraph" w:styleId="Heading3">
     <w:name w:val="heading 3"/>
-    <w:basedOn w:val="normal"/>
-    <w:next w:val="normal"/>
+    <w:basedOn w:val="Normal1"/>
+    <w:next w:val="Normal1"/>
     <w:pPr>
       <w:keepNext/>
       <w:keepLines/>
@@ -2859,10 +3037,10 @@
       <w:szCs w:val="28"/>
     </w:rPr>
   </w:style>
-  <w:style w:type="paragraph" w:styleId="4">
+  <w:style w:type="paragraph" w:styleId="Heading4">
     <w:name w:val="heading 4"/>
-    <w:basedOn w:val="normal"/>
-    <w:next w:val="normal"/>
+    <w:basedOn w:val="Normal1"/>
+    <w:next w:val="Normal1"/>
     <w:pPr>
       <w:keepNext/>
       <w:keepLines/>
@@ -2876,10 +3054,10 @@
       <w:szCs w:val="24"/>
     </w:rPr>
   </w:style>
-  <w:style w:type="paragraph" w:styleId="5">
+  <w:style w:type="paragraph" w:styleId="Heading5">
     <w:name w:val="heading 5"/>
-    <w:basedOn w:val="normal"/>
-    <w:next w:val="normal"/>
+    <w:basedOn w:val="Normal1"/>
+    <w:next w:val="Normal1"/>
     <w:pPr>
       <w:keepNext/>
       <w:keepLines/>
@@ -2891,10 +3069,10 @@
       <w:color w:val="666666"/>
     </w:rPr>
   </w:style>
-  <w:style w:type="paragraph" w:styleId="6">
+  <w:style w:type="paragraph" w:styleId="Heading6">
     <w:name w:val="heading 6"/>
-    <w:basedOn w:val="normal"/>
-    <w:next w:val="normal"/>
+    <w:basedOn w:val="Normal1"/>
+    <w:next w:val="Normal1"/>
     <w:pPr>
       <w:keepNext/>
       <w:keepLines/>
@@ -2907,13 +3085,13 @@
       <w:color w:val="666666"/>
     </w:rPr>
   </w:style>
-  <w:style w:type="character" w:default="1" w:styleId="a0">
+  <w:style w:type="character" w:default="1" w:styleId="DefaultParagraphFont">
     <w:name w:val="Default Paragraph Font"/>
     <w:uiPriority w:val="1"/>
     <w:semiHidden/>
     <w:unhideWhenUsed/>
   </w:style>
-  <w:style w:type="table" w:default="1" w:styleId="a1">
+  <w:style w:type="table" w:default="1" w:styleId="TableNormal">
     <w:name w:val="Normal Table"/>
     <w:uiPriority w:val="99"/>
     <w:semiHidden/>
@@ -2928,17 +3106,17 @@
       </w:tblCellMar>
     </w:tblPr>
   </w:style>
-  <w:style w:type="numbering" w:default="1" w:styleId="a2">
+  <w:style w:type="numbering" w:default="1" w:styleId="NoList">
     <w:name w:val="No List"/>
     <w:uiPriority w:val="99"/>
     <w:semiHidden/>
     <w:unhideWhenUsed/>
   </w:style>
-  <w:style w:type="paragraph" w:customStyle="1" w:styleId="normal">
-    <w:name w:val="normal"/>
+  <w:style w:type="paragraph" w:customStyle="1" w:styleId="Normal1">
+    <w:name w:val="Normal1"/>
   </w:style>
-  <w:style w:type="table" w:customStyle="1" w:styleId="TableNormal">
-    <w:name w:val="Table Normal"/>
+  <w:style w:type="table" w:customStyle="1" w:styleId="TableNormal1">
+    <w:name w:val="Table Normal1"/>
     <w:tblPr>
       <w:tblCellMar>
         <w:top w:w="0" w:type="dxa"/>
@@ -2948,10 +3126,10 @@
       </w:tblCellMar>
     </w:tblPr>
   </w:style>
-  <w:style w:type="paragraph" w:styleId="a3">
+  <w:style w:type="paragraph" w:styleId="Title">
     <w:name w:val="Title"/>
-    <w:basedOn w:val="normal"/>
-    <w:next w:val="normal"/>
+    <w:basedOn w:val="Normal1"/>
+    <w:next w:val="Normal1"/>
     <w:pPr>
       <w:keepNext/>
       <w:keepLines/>
@@ -2963,348 +3141,10 @@
       <w:szCs w:val="52"/>
     </w:rPr>
   </w:style>
-  <w:style w:type="paragraph" w:styleId="a4">
+  <w:style w:type="paragraph" w:styleId="Subtitle">
     <w:name w:val="Subtitle"/>
-    <w:basedOn w:val="normal"/>
-    <w:next w:val="normal"/>
-    <w:pPr>
-      <w:keepNext/>
-      <w:keepLines/>
-      <w:spacing w:after="320"/>
-      <w:contextualSpacing/>
-    </w:pPr>
-    <w:rPr>
-      <w:rFonts w:eastAsia="Arial"/>
-      <w:color w:val="666666"/>
-      <w:sz w:val="30"/>
-      <w:szCs w:val="30"/>
-    </w:rPr>
-  </w:style>
-</w:styles>
-</file>
-
-<file path=word/stylesWithEffects.xml><?xml version="1.0" encoding="utf-8"?>
-<w:styles xmlns:wpc="http://schemas.microsoft.com/office/word/2010/wordprocessingCanvas" xmlns:mo="http://schemas.microsoft.com/office/mac/office/2008/main" xmlns:mc="http://schemas.openxmlformats.org/markup-compatibility/2006" xmlns:mv="urn:schemas-microsoft-com:mac:vml" xmlns:o="urn:schemas-microsoft-com:office:office" xmlns:r="http://schemas.openxmlformats.org/officeDocument/2006/relationships" xmlns:m="http://schemas.openxmlformats.org/officeDocument/2006/math" xmlns:v="urn:schemas-microsoft-com:vml" xmlns:wp14="http://schemas.microsoft.com/office/word/2010/wordprocessingDrawing" xmlns:wp="http://schemas.openxmlformats.org/drawingml/2006/wordprocessingDrawing" xmlns:w10="urn:schemas-microsoft-com:office:word" xmlns:w="http://schemas.openxmlformats.org/wordprocessingml/2006/main" xmlns:w14="http://schemas.microsoft.com/office/word/2010/wordml" xmlns:wpg="http://schemas.microsoft.com/office/word/2010/wordprocessingGroup" xmlns:wpi="http://schemas.microsoft.com/office/word/2010/wordprocessingInk" xmlns:wne="http://schemas.microsoft.com/office/word/2006/wordml" xmlns:wps="http://schemas.microsoft.com/office/word/2010/wordprocessingShape" mc:Ignorable="w14 wp14">
-  <w:docDefaults>
-    <w:rPrDefault>
-      <w:rPr>
-        <w:rFonts w:ascii="Arial" w:eastAsiaTheme="minorEastAsia" w:hAnsi="Arial" w:cs="Arial"/>
-        <w:color w:val="000000"/>
-        <w:sz w:val="22"/>
-        <w:szCs w:val="22"/>
-        <w:lang w:val="en-US" w:eastAsia="zh-CN" w:bidi="ar-SA"/>
-      </w:rPr>
-    </w:rPrDefault>
-    <w:pPrDefault>
-      <w:pPr>
-        <w:spacing w:line="276" w:lineRule="auto"/>
-      </w:pPr>
-    </w:pPrDefault>
-  </w:docDefaults>
-  <w:latentStyles w:defLockedState="0" w:defUIPriority="99" w:defSemiHidden="1" w:defUnhideWhenUsed="1" w:defQFormat="0" w:count="276">
-    <w:lsdException w:name="Normal" w:semiHidden="0" w:uiPriority="0" w:unhideWhenUsed="0" w:qFormat="1"/>
-    <w:lsdException w:name="heading 1" w:semiHidden="0" w:uiPriority="9" w:unhideWhenUsed="0" w:qFormat="1"/>
-    <w:lsdException w:name="heading 2" w:uiPriority="9" w:qFormat="1"/>
-    <w:lsdException w:name="heading 3" w:uiPriority="9" w:qFormat="1"/>
-    <w:lsdException w:name="heading 4" w:uiPriority="9" w:qFormat="1"/>
-    <w:lsdException w:name="heading 5" w:uiPriority="9" w:qFormat="1"/>
-    <w:lsdException w:name="heading 6" w:uiPriority="9" w:qFormat="1"/>
-    <w:lsdException w:name="heading 7" w:uiPriority="9" w:qFormat="1"/>
-    <w:lsdException w:name="heading 8" w:uiPriority="9" w:qFormat="1"/>
-    <w:lsdException w:name="heading 9" w:uiPriority="9" w:qFormat="1"/>
-    <w:lsdException w:name="toc 1" w:uiPriority="39"/>
-    <w:lsdException w:name="toc 2" w:uiPriority="39"/>
-    <w:lsdException w:name="toc 3" w:uiPriority="39"/>
-    <w:lsdException w:name="toc 4" w:uiPriority="39"/>
-    <w:lsdException w:name="toc 5" w:uiPriority="39"/>
-    <w:lsdException w:name="toc 6" w:uiPriority="39"/>
-    <w:lsdException w:name="toc 7" w:uiPriority="39"/>
-    <w:lsdException w:name="toc 8" w:uiPriority="39"/>
-    <w:lsdException w:name="toc 9" w:uiPriority="39"/>
-    <w:lsdException w:name="caption" w:uiPriority="35" w:qFormat="1"/>
-    <w:lsdException w:name="Title" w:semiHidden="0" w:uiPriority="10" w:unhideWhenUsed="0" w:qFormat="1"/>
-    <w:lsdException w:name="Default Paragraph Font" w:uiPriority="1"/>
-    <w:lsdException w:name="Subtitle" w:semiHidden="0" w:uiPriority="11" w:unhideWhenUsed="0" w:qFormat="1"/>
-    <w:lsdException w:name="Strong" w:semiHidden="0" w:uiPriority="22" w:unhideWhenUsed="0" w:qFormat="1"/>
-    <w:lsdException w:name="Emphasis" w:semiHidden="0" w:uiPriority="20" w:unhideWhenUsed="0" w:qFormat="1"/>
-    <w:lsdException w:name="Table Grid" w:semiHidden="0" w:uiPriority="59" w:unhideWhenUsed="0"/>
-    <w:lsdException w:name="Placeholder Text" w:unhideWhenUsed="0"/>
-    <w:lsdException w:name="No Spacing" w:semiHidden="0" w:uiPriority="1" w:unhideWhenUsed="0" w:qFormat="1"/>
-    <w:lsdException w:name="Light Shading" w:semiHidden="0" w:uiPriority="60" w:unhideWhenUsed="0"/>
-    <w:lsdException w:name="Light List" w:semiHidden="0" w:uiPriority="61" w:unhideWhenUsed="0"/>
-    <w:lsdException w:name="Light Grid" w:semiHidden="0" w:uiPriority="62" w:unhideWhenUsed="0"/>
-    <w:lsdException w:name="Medium Shading 1" w:semiHidden="0" w:uiPriority="63" w:unhideWhenUsed="0"/>
-    <w:lsdException w:name="Medium Shading 2" w:semiHidden="0" w:uiPriority="64" w:unhideWhenUsed="0"/>
-    <w:lsdException w:name="Medium List 1" w:semiHidden="0" w:uiPriority="65" w:unhideWhenUsed="0"/>
-    <w:lsdException w:name="Medium List 2" w:semiHidden="0" w:uiPriority="66" w:unhideWhenUsed="0"/>
-    <w:lsdException w:name="Medium Grid 1" w:semiHidden="0" w:uiPriority="67" w:unhideWhenUsed="0"/>
-    <w:lsdException w:name="Medium Grid 2" w:semiHidden="0" w:uiPriority="68" w:unhideWhenUsed="0"/>
-    <w:lsdException w:name="Medium Grid 3" w:semiHidden="0" w:uiPriority="69" w:unhideWhenUsed="0"/>
-    <w:lsdException w:name="Dark List" w:semiHidden="0" w:uiPriority="70" w:unhideWhenUsed="0"/>
-    <w:lsdException w:name="Colorful Shading" w:semiHidden="0" w:uiPriority="71" w:unhideWhenUsed="0"/>
-    <w:lsdException w:name="Colorful List" w:semiHidden="0" w:uiPriority="72" w:unhideWhenUsed="0"/>
-    <w:lsdException w:name="Colorful Grid" w:semiHidden="0" w:uiPriority="73" w:unhideWhenUsed="0"/>
-    <w:lsdException w:name="Light Shading Accent 1" w:semiHidden="0" w:uiPriority="60" w:unhideWhenUsed="0"/>
-    <w:lsdException w:name="Light List Accent 1" w:semiHidden="0" w:uiPriority="61" w:unhideWhenUsed="0"/>
-    <w:lsdException w:name="Light Grid Accent 1" w:semiHidden="0" w:uiPriority="62" w:unhideWhenUsed="0"/>
-    <w:lsdException w:name="Medium Shading 1 Accent 1" w:semiHidden="0" w:uiPriority="63" w:unhideWhenUsed="0"/>
-    <w:lsdException w:name="Medium Shading 2 Accent 1" w:semiHidden="0" w:uiPriority="64" w:unhideWhenUsed="0"/>
-    <w:lsdException w:name="Medium List 1 Accent 1" w:semiHidden="0" w:uiPriority="65" w:unhideWhenUsed="0"/>
-    <w:lsdException w:name="Revision" w:unhideWhenUsed="0"/>
-    <w:lsdException w:name="List Paragraph" w:semiHidden="0" w:uiPriority="34" w:unhideWhenUsed="0" w:qFormat="1"/>
-    <w:lsdException w:name="Quote" w:semiHidden="0" w:uiPriority="29" w:unhideWhenUsed="0" w:qFormat="1"/>
-    <w:lsdException w:name="Intense Quote" w:semiHidden="0" w:uiPriority="30" w:unhideWhenUsed="0" w:qFormat="1"/>
-    <w:lsdException w:name="Medium List 2 Accent 1" w:semiHidden="0" w:uiPriority="66" w:unhideWhenUsed="0"/>
-    <w:lsdException w:name="Medium Grid 1 Accent 1" w:semiHidden="0" w:uiPriority="67" w:unhideWhenUsed="0"/>
-    <w:lsdException w:name="Medium Grid 2 Accent 1" w:semiHidden="0" w:uiPriority="68" w:unhideWhenUsed="0"/>
-    <w:lsdException w:name="Medium Grid 3 Accent 1" w:semiHidden="0" w:uiPriority="69" w:unhideWhenUsed="0"/>
-    <w:lsdException w:name="Dark List Accent 1" w:semiHidden="0" w:uiPriority="70" w:unhideWhenUsed="0"/>
-    <w:lsdException w:name="Colorful Shading Accent 1" w:semiHidden="0" w:uiPriority="71" w:unhideWhenUsed="0"/>
-    <w:lsdException w:name="Colorful List Accent 1" w:semiHidden="0" w:uiPriority="72" w:unhideWhenUsed="0"/>
-    <w:lsdException w:name="Colorful Grid Accent 1" w:semiHidden="0" w:uiPriority="73" w:unhideWhenUsed="0"/>
-    <w:lsdException w:name="Light Shading Accent 2" w:semiHidden="0" w:uiPriority="60" w:unhideWhenUsed="0"/>
-    <w:lsdException w:name="Light List Accent 2" w:semiHidden="0" w:uiPriority="61" w:unhideWhenUsed="0"/>
-    <w:lsdException w:name="Light Grid Accent 2" w:semiHidden="0" w:uiPriority="62" w:unhideWhenUsed="0"/>
-    <w:lsdException w:name="Medium Shading 1 Accent 2" w:semiHidden="0" w:uiPriority="63" w:unhideWhenUsed="0"/>
-    <w:lsdException w:name="Medium Shading 2 Accent 2" w:semiHidden="0" w:uiPriority="64" w:unhideWhenUsed="0"/>
-    <w:lsdException w:name="Medium List 1 Accent 2" w:semiHidden="0" w:uiPriority="65" w:unhideWhenUsed="0"/>
-    <w:lsdException w:name="Medium List 2 Accent 2" w:semiHidden="0" w:uiPriority="66" w:unhideWhenUsed="0"/>
-    <w:lsdException w:name="Medium Grid 1 Accent 2" w:semiHidden="0" w:uiPriority="67" w:unhideWhenUsed="0"/>
-    <w:lsdException w:name="Medium Grid 2 Accent 2" w:semiHidden="0" w:uiPriority="68" w:unhideWhenUsed="0"/>
-    <w:lsdException w:name="Medium Grid 3 Accent 2" w:semiHidden="0" w:uiPriority="69" w:unhideWhenUsed="0"/>
-    <w:lsdException w:name="Dark List Accent 2" w:semiHidden="0" w:uiPriority="70" w:unhideWhenUsed="0"/>
-    <w:lsdException w:name="Colorful Shading Accent 2" w:semiHidden="0" w:uiPriority="71" w:unhideWhenUsed="0"/>
-    <w:lsdException w:name="Colorful List Accent 2" w:semiHidden="0" w:uiPriority="72" w:unhideWhenUsed="0"/>
-    <w:lsdException w:name="Colorful Grid Accent 2" w:semiHidden="0" w:uiPriority="73" w:unhideWhenUsed="0"/>
-    <w:lsdException w:name="Light Shading Accent 3" w:semiHidden="0" w:uiPriority="60" w:unhideWhenUsed="0"/>
-    <w:lsdException w:name="Light List Accent 3" w:semiHidden="0" w:uiPriority="61" w:unhideWhenUsed="0"/>
-    <w:lsdException w:name="Light Grid Accent 3" w:semiHidden="0" w:uiPriority="62" w:unhideWhenUsed="0"/>
-    <w:lsdException w:name="Medium Shading 1 Accent 3" w:semiHidden="0" w:uiPriority="63" w:unhideWhenUsed="0"/>
-    <w:lsdException w:name="Medium Shading 2 Accent 3" w:semiHidden="0" w:uiPriority="64" w:unhideWhenUsed="0"/>
-    <w:lsdException w:name="Medium List 1 Accent 3" w:semiHidden="0" w:uiPriority="65" w:unhideWhenUsed="0"/>
-    <w:lsdException w:name="Medium List 2 Accent 3" w:semiHidden="0" w:uiPriority="66" w:unhideWhenUsed="0"/>
-    <w:lsdException w:name="Medium Grid 1 Accent 3" w:semiHidden="0" w:uiPriority="67" w:unhideWhenUsed="0"/>
-    <w:lsdException w:name="Medium Grid 2 Accent 3" w:semiHidden="0" w:uiPriority="68" w:unhideWhenUsed="0"/>
-    <w:lsdException w:name="Medium Grid 3 Accent 3" w:semiHidden="0" w:uiPriority="69" w:unhideWhenUsed="0"/>
-    <w:lsdException w:name="Dark List Accent 3" w:semiHidden="0" w:uiPriority="70" w:unhideWhenUsed="0"/>
-    <w:lsdException w:name="Colorful Shading Accent 3" w:semiHidden="0" w:uiPriority="71" w:unhideWhenUsed="0"/>
-    <w:lsdException w:name="Colorful List Accent 3" w:semiHidden="0" w:uiPriority="72" w:unhideWhenUsed="0"/>
-    <w:lsdException w:name="Colorful Grid Accent 3" w:semiHidden="0" w:uiPriority="73" w:unhideWhenUsed="0"/>
-    <w:lsdException w:name="Light Shading Accent 4" w:semiHidden="0" w:uiPriority="60" w:unhideWhenUsed="0"/>
-    <w:lsdException w:name="Light List Accent 4" w:semiHidden="0" w:uiPriority="61" w:unhideWhenUsed="0"/>
-    <w:lsdException w:name="Light Grid Accent 4" w:semiHidden="0" w:uiPriority="62" w:unhideWhenUsed="0"/>
-    <w:lsdException w:name="Medium Shading 1 Accent 4" w:semiHidden="0" w:uiPriority="63" w:unhideWhenUsed="0"/>
-    <w:lsdException w:name="Medium Shading 2 Accent 4" w:semiHidden="0" w:uiPriority="64" w:unhideWhenUsed="0"/>
-    <w:lsdException w:name="Medium List 1 Accent 4" w:semiHidden="0" w:uiPriority="65" w:unhideWhenUsed="0"/>
-    <w:lsdException w:name="Medium List 2 Accent 4" w:semiHidden="0" w:uiPriority="66" w:unhideWhenUsed="0"/>
-    <w:lsdException w:name="Medium Grid 1 Accent 4" w:semiHidden="0" w:uiPriority="67" w:unhideWhenUsed="0"/>
-    <w:lsdException w:name="Medium Grid 2 Accent 4" w:semiHidden="0" w:uiPriority="68" w:unhideWhenUsed="0"/>
-    <w:lsdException w:name="Medium Grid 3 Accent 4" w:semiHidden="0" w:uiPriority="69" w:unhideWhenUsed="0"/>
-    <w:lsdException w:name="Dark List Accent 4" w:semiHidden="0" w:uiPriority="70" w:unhideWhenUsed="0"/>
-    <w:lsdException w:name="Colorful Shading Accent 4" w:semiHidden="0" w:uiPriority="71" w:unhideWhenUsed="0"/>
-    <w:lsdException w:name="Colorful List Accent 4" w:semiHidden="0" w:uiPriority="72" w:unhideWhenUsed="0"/>
-    <w:lsdException w:name="Colorful Grid Accent 4" w:semiHidden="0" w:uiPriority="73" w:unhideWhenUsed="0"/>
-    <w:lsdException w:name="Light Shading Accent 5" w:semiHidden="0" w:uiPriority="60" w:unhideWhenUsed="0"/>
-    <w:lsdException w:name="Light List Accent 5" w:semiHidden="0" w:uiPriority="61" w:unhideWhenUsed="0"/>
-    <w:lsdException w:name="Light Grid Accent 5" w:semiHidden="0" w:uiPriority="62" w:unhideWhenUsed="0"/>
-    <w:lsdException w:name="Medium Shading 1 Accent 5" w:semiHidden="0" w:uiPriority="63" w:unhideWhenUsed="0"/>
-    <w:lsdException w:name="Medium Shading 2 Accent 5" w:semiHidden="0" w:uiPriority="64" w:unhideWhenUsed="0"/>
-    <w:lsdException w:name="Medium List 1 Accent 5" w:semiHidden="0" w:uiPriority="65" w:unhideWhenUsed="0"/>
-    <w:lsdException w:name="Medium List 2 Accent 5" w:semiHidden="0" w:uiPriority="66" w:unhideWhenUsed="0"/>
-    <w:lsdException w:name="Medium Grid 1 Accent 5" w:semiHidden="0" w:uiPriority="67" w:unhideWhenUsed="0"/>
-    <w:lsdException w:name="Medium Grid 2 Accent 5" w:semiHidden="0" w:uiPriority="68" w:unhideWhenUsed="0"/>
-    <w:lsdException w:name="Medium Grid 3 Accent 5" w:semiHidden="0" w:uiPriority="69" w:unhideWhenUsed="0"/>
-    <w:lsdException w:name="Dark List Accent 5" w:semiHidden="0" w:uiPriority="70" w:unhideWhenUsed="0"/>
-    <w:lsdException w:name="Colorful Shading Accent 5" w:semiHidden="0" w:uiPriority="71" w:unhideWhenUsed="0"/>
-    <w:lsdException w:name="Colorful List Accent 5" w:semiHidden="0" w:uiPriority="72" w:unhideWhenUsed="0"/>
-    <w:lsdException w:name="Colorful Grid Accent 5" w:semiHidden="0" w:uiPriority="73" w:unhideWhenUsed="0"/>
-    <w:lsdException w:name="Light Shading Accent 6" w:semiHidden="0" w:uiPriority="60" w:unhideWhenUsed="0"/>
-    <w:lsdException w:name="Light List Accent 6" w:semiHidden="0" w:uiPriority="61" w:unhideWhenUsed="0"/>
-    <w:lsdException w:name="Light Grid Accent 6" w:semiHidden="0" w:uiPriority="62" w:unhideWhenUsed="0"/>
-    <w:lsdException w:name="Medium Shading 1 Accent 6" w:semiHidden="0" w:uiPriority="63" w:unhideWhenUsed="0"/>
-    <w:lsdException w:name="Medium Shading 2 Accent 6" w:semiHidden="0" w:uiPriority="64" w:unhideWhenUsed="0"/>
-    <w:lsdException w:name="Medium List 1 Accent 6" w:semiHidden="0" w:uiPriority="65" w:unhideWhenUsed="0"/>
-    <w:lsdException w:name="Medium List 2 Accent 6" w:semiHidden="0" w:uiPriority="66" w:unhideWhenUsed="0"/>
-    <w:lsdException w:name="Medium Grid 1 Accent 6" w:semiHidden="0" w:uiPriority="67" w:unhideWhenUsed="0"/>
-    <w:lsdException w:name="Medium Grid 2 Accent 6" w:semiHidden="0" w:uiPriority="68" w:unhideWhenUsed="0"/>
-    <w:lsdException w:name="Medium Grid 3 Accent 6" w:semiHidden="0" w:uiPriority="69" w:unhideWhenUsed="0"/>
-    <w:lsdException w:name="Dark List Accent 6" w:semiHidden="0" w:uiPriority="70" w:unhideWhenUsed="0"/>
-    <w:lsdException w:name="Colorful Shading Accent 6" w:semiHidden="0" w:uiPriority="71" w:unhideWhenUsed="0"/>
-    <w:lsdException w:name="Colorful List Accent 6" w:semiHidden="0" w:uiPriority="72" w:unhideWhenUsed="0"/>
-    <w:lsdException w:name="Colorful Grid Accent 6" w:semiHidden="0" w:uiPriority="73" w:unhideWhenUsed="0"/>
-    <w:lsdException w:name="Subtle Emphasis" w:semiHidden="0" w:uiPriority="19" w:unhideWhenUsed="0" w:qFormat="1"/>
-    <w:lsdException w:name="Intense Emphasis" w:semiHidden="0" w:uiPriority="21" w:unhideWhenUsed="0" w:qFormat="1"/>
-    <w:lsdException w:name="Subtle Reference" w:semiHidden="0" w:uiPriority="31" w:unhideWhenUsed="0" w:qFormat="1"/>
-    <w:lsdException w:name="Intense Reference" w:semiHidden="0" w:uiPriority="32" w:unhideWhenUsed="0" w:qFormat="1"/>
-    <w:lsdException w:name="Book Title" w:semiHidden="0" w:uiPriority="33" w:unhideWhenUsed="0" w:qFormat="1"/>
-    <w:lsdException w:name="Bibliography" w:uiPriority="37"/>
-    <w:lsdException w:name="TOC Heading" w:uiPriority="39" w:qFormat="1"/>
-  </w:latentStyles>
-  <w:style w:type="paragraph" w:default="1" w:styleId="a">
-    <w:name w:val="Normal"/>
-    <w:qFormat/>
-    <w:pPr>
-      <w:widowControl w:val="0"/>
-      <w:jc w:val="both"/>
-    </w:pPr>
-  </w:style>
-  <w:style w:type="paragraph" w:styleId="1">
-    <w:name w:val="heading 1"/>
-    <w:basedOn w:val="normal"/>
-    <w:next w:val="normal"/>
-    <w:pPr>
-      <w:keepNext/>
-      <w:keepLines/>
-      <w:spacing w:before="400" w:after="120"/>
-      <w:contextualSpacing/>
-      <w:outlineLvl w:val="0"/>
-    </w:pPr>
-    <w:rPr>
-      <w:sz w:val="40"/>
-      <w:szCs w:val="40"/>
-    </w:rPr>
-  </w:style>
-  <w:style w:type="paragraph" w:styleId="2">
-    <w:name w:val="heading 2"/>
-    <w:basedOn w:val="normal"/>
-    <w:next w:val="normal"/>
-    <w:pPr>
-      <w:keepNext/>
-      <w:keepLines/>
-      <w:spacing w:before="360" w:after="120"/>
-      <w:contextualSpacing/>
-      <w:outlineLvl w:val="1"/>
-    </w:pPr>
-    <w:rPr>
-      <w:sz w:val="32"/>
-      <w:szCs w:val="32"/>
-    </w:rPr>
-  </w:style>
-  <w:style w:type="paragraph" w:styleId="3">
-    <w:name w:val="heading 3"/>
-    <w:basedOn w:val="normal"/>
-    <w:next w:val="normal"/>
-    <w:pPr>
-      <w:keepNext/>
-      <w:keepLines/>
-      <w:spacing w:before="320" w:after="80"/>
-      <w:contextualSpacing/>
-      <w:outlineLvl w:val="2"/>
-    </w:pPr>
-    <w:rPr>
-      <w:color w:val="434343"/>
-      <w:sz w:val="28"/>
-      <w:szCs w:val="28"/>
-    </w:rPr>
-  </w:style>
-  <w:style w:type="paragraph" w:styleId="4">
-    <w:name w:val="heading 4"/>
-    <w:basedOn w:val="normal"/>
-    <w:next w:val="normal"/>
-    <w:pPr>
-      <w:keepNext/>
-      <w:keepLines/>
-      <w:spacing w:before="280" w:after="80"/>
-      <w:contextualSpacing/>
-      <w:outlineLvl w:val="3"/>
-    </w:pPr>
-    <w:rPr>
-      <w:color w:val="666666"/>
-      <w:sz w:val="24"/>
-      <w:szCs w:val="24"/>
-    </w:rPr>
-  </w:style>
-  <w:style w:type="paragraph" w:styleId="5">
-    <w:name w:val="heading 5"/>
-    <w:basedOn w:val="normal"/>
-    <w:next w:val="normal"/>
-    <w:pPr>
-      <w:keepNext/>
-      <w:keepLines/>
-      <w:spacing w:before="240" w:after="80"/>
-      <w:contextualSpacing/>
-      <w:outlineLvl w:val="4"/>
-    </w:pPr>
-    <w:rPr>
-      <w:color w:val="666666"/>
-    </w:rPr>
-  </w:style>
-  <w:style w:type="paragraph" w:styleId="6">
-    <w:name w:val="heading 6"/>
-    <w:basedOn w:val="normal"/>
-    <w:next w:val="normal"/>
-    <w:pPr>
-      <w:keepNext/>
-      <w:keepLines/>
-      <w:spacing w:before="240" w:after="80"/>
-      <w:contextualSpacing/>
-      <w:outlineLvl w:val="5"/>
-    </w:pPr>
-    <w:rPr>
-      <w:i/>
-      <w:color w:val="666666"/>
-    </w:rPr>
-  </w:style>
-  <w:style w:type="character" w:default="1" w:styleId="a0">
-    <w:name w:val="Default Paragraph Font"/>
-    <w:uiPriority w:val="1"/>
-    <w:semiHidden/>
-    <w:unhideWhenUsed/>
-  </w:style>
-  <w:style w:type="table" w:default="1" w:styleId="a1">
-    <w:name w:val="Normal Table"/>
-    <w:uiPriority w:val="99"/>
-    <w:semiHidden/>
-    <w:unhideWhenUsed/>
-    <w:tblPr>
-      <w:tblInd w:w="0" w:type="dxa"/>
-      <w:tblCellMar>
-        <w:top w:w="0" w:type="dxa"/>
-        <w:left w:w="108" w:type="dxa"/>
-        <w:bottom w:w="0" w:type="dxa"/>
-        <w:right w:w="108" w:type="dxa"/>
-      </w:tblCellMar>
-    </w:tblPr>
-  </w:style>
-  <w:style w:type="numbering" w:default="1" w:styleId="a2">
-    <w:name w:val="No List"/>
-    <w:uiPriority w:val="99"/>
-    <w:semiHidden/>
-    <w:unhideWhenUsed/>
-  </w:style>
-  <w:style w:type="paragraph" w:customStyle="1" w:styleId="normal">
-    <w:name w:val="normal"/>
-  </w:style>
-  <w:style w:type="table" w:customStyle="1" w:styleId="TableNormal">
-    <w:name w:val="Table Normal"/>
-    <w:tblPr>
-      <w:tblCellMar>
-        <w:top w:w="0" w:type="dxa"/>
-        <w:left w:w="0" w:type="dxa"/>
-        <w:bottom w:w="0" w:type="dxa"/>
-        <w:right w:w="0" w:type="dxa"/>
-      </w:tblCellMar>
-    </w:tblPr>
-  </w:style>
-  <w:style w:type="paragraph" w:styleId="a3">
-    <w:name w:val="Title"/>
-    <w:basedOn w:val="normal"/>
-    <w:next w:val="normal"/>
-    <w:pPr>
-      <w:keepNext/>
-      <w:keepLines/>
-      <w:spacing w:after="60"/>
-      <w:contextualSpacing/>
-    </w:pPr>
-    <w:rPr>
-      <w:sz w:val="52"/>
-      <w:szCs w:val="52"/>
-    </w:rPr>
-  </w:style>
-  <w:style w:type="paragraph" w:styleId="a4">
-    <w:name w:val="Subtitle"/>
-    <w:basedOn w:val="normal"/>
-    <w:next w:val="normal"/>
+    <w:basedOn w:val="Normal1"/>
+    <w:next w:val="Normal1"/>
     <w:pPr>
       <w:keepNext/>
       <w:keepLines/>
